--- a/Experiment7/聚类实验要求和内容.docx
+++ b/Experiment7/聚类实验要求和内容.docx
@@ -21,7 +21,6 @@
           <w:rFonts w:ascii="Microsoft JhengHei" w:eastAsia="Microsoft JhengHei"/>
           <w:b/>
           <w:sz w:val="32"/>
-          <w:lang w:eastAsia="zh-CN"/>
         </w:rPr>
       </w:pPr>
       <w:r>
@@ -29,7 +28,6 @@
           <w:rFonts w:ascii="Microsoft JhengHei" w:eastAsia="Microsoft JhengHei" w:hint="eastAsia"/>
           <w:b/>
           <w:sz w:val="32"/>
-          <w:lang w:eastAsia="zh-CN"/>
         </w:rPr>
         <w:t>聚类实验要求和内容</w:t>
       </w:r>
@@ -39,7 +37,6 @@
           <w:b/>
           <w:w w:val="199"/>
           <w:sz w:val="32"/>
-          <w:lang w:eastAsia="zh-CN"/>
         </w:rPr>
         <w:t xml:space="preserve"> </w:t>
       </w:r>
@@ -47,27 +44,93 @@
     <w:p>
       <w:pPr>
         <w:pStyle w:val="a3"/>
+        <w:numPr>
+          <w:ilvl w:val="0"/>
+          <w:numId w:val="6"/>
+        </w:numPr>
+        <w:spacing w:before="175"/>
+        <w:rPr>
+          <w:lang w:eastAsia="zh-CN"/>
+        </w:rPr>
+      </w:pPr>
+      <w:r>
+        <w:rPr>
+          <w:lang w:eastAsia="zh-CN"/>
+        </w:rPr>
+        <w:t>实验目的</w:t>
+      </w:r>
+    </w:p>
+    <w:p>
+      <w:pPr>
         <w:tabs>
-          <w:tab w:val="left" w:pos="980"/>
+          <w:tab w:val="left" w:pos="981"/>
         </w:tabs>
-        <w:spacing w:before="175"/>
-        <w:ind w:left="140"/>
-        <w:rPr>
-          <w:lang w:eastAsia="zh-CN"/>
-        </w:rPr>
-      </w:pPr>
-      <w:r>
-        <w:rPr>
-          <w:lang w:eastAsia="zh-CN"/>
-        </w:rPr>
-        <w:t>一、</w:t>
-      </w:r>
-      <w:r>
-        <w:rPr>
-          <w:lang w:eastAsia="zh-CN"/>
-        </w:rPr>
-        <w:tab/>
-        <w:t xml:space="preserve">实验目的 </w:t>
+        <w:spacing w:before="161" w:line="364" w:lineRule="auto"/>
+        <w:ind w:left="360" w:right="236" w:hangingChars="150" w:hanging="360"/>
+      </w:pPr>
+      <w:r>
+        <w:t>1.</w:t>
+      </w:r>
+      <w:r>
+        <w:rPr>
+          <w:spacing w:val="-20"/>
+        </w:rPr>
+        <w:t xml:space="preserve"> 理解 </w:t>
+      </w:r>
+      <w:r>
+        <w:t>k-means</w:t>
+      </w:r>
+      <w:r>
+        <w:rPr>
+          <w:spacing w:val="-16"/>
+        </w:rPr>
+        <w:t xml:space="preserve"> 算法的算法过程，并能够使用 </w:t>
+      </w:r>
+      <w:r>
+        <w:t>Python</w:t>
+      </w:r>
+      <w:r>
+        <w:rPr>
+          <w:spacing w:val="-31"/>
+        </w:rPr>
+        <w:t xml:space="preserve"> </w:t>
+      </w:r>
+      <w:r>
+        <w:t>3</w:t>
+      </w:r>
+      <w:r>
+        <w:rPr>
+          <w:spacing w:val="-40"/>
+        </w:rPr>
+        <w:t xml:space="preserve"> 中 </w:t>
+      </w:r>
+      <w:proofErr w:type="spellStart"/>
+      <w:r>
+        <w:t>sklearn</w:t>
+      </w:r>
+      <w:proofErr w:type="spellEnd"/>
+      <w:r>
+        <w:rPr>
+          <w:spacing w:val="-19"/>
+        </w:rPr>
+        <w:t xml:space="preserve"> 包所提</w:t>
+      </w:r>
+      <w:r>
+        <w:rPr>
+          <w:spacing w:val="-20"/>
+        </w:rPr>
+        <w:t xml:space="preserve">供的 </w:t>
+      </w:r>
+      <w:proofErr w:type="spellStart"/>
+      <w:r>
+        <w:t>KMeans</w:t>
+      </w:r>
+      <w:proofErr w:type="spellEnd"/>
+      <w:r>
+        <w:rPr>
+          <w:spacing w:val="-8"/>
+        </w:rPr>
+        <w:t xml:space="preserve"> 聚类包对数据集进行聚类 </w:t>
       </w:r>
     </w:p>
     <w:p>
@@ -75,217 +138,104 @@
         <w:pStyle w:val="a6"/>
         <w:numPr>
           <w:ilvl w:val="0"/>
-          <w:numId w:val="1"/>
+          <w:numId w:val="7"/>
         </w:numPr>
         <w:tabs>
           <w:tab w:val="left" w:pos="981"/>
         </w:tabs>
-        <w:spacing w:before="161" w:line="364" w:lineRule="auto"/>
-        <w:ind w:right="236"/>
-        <w:rPr>
-          <w:sz w:val="24"/>
-        </w:rPr>
-      </w:pPr>
-      <w:r>
-        <w:rPr>
-          <w:spacing w:val="-20"/>
-          <w:sz w:val="24"/>
-        </w:rPr>
-        <w:t xml:space="preserve">理解 </w:t>
-      </w:r>
-      <w:r>
-        <w:rPr>
-          <w:sz w:val="24"/>
-        </w:rPr>
-        <w:t>k-means</w:t>
-      </w:r>
-      <w:r>
         <w:rPr>
           <w:spacing w:val="-16"/>
           <w:sz w:val="24"/>
-        </w:rPr>
-        <w:t xml:space="preserve"> 算法的算法过程，并能够使用 </w:t>
-      </w:r>
-      <w:r>
-        <w:rPr>
+          <w:szCs w:val="24"/>
+          <w:lang w:eastAsia="zh-CN" w:bidi="ar-SA"/>
+        </w:rPr>
+      </w:pPr>
+      <w:r>
+        <w:rPr>
+          <w:spacing w:val="-16"/>
           <w:sz w:val="24"/>
-        </w:rPr>
-        <w:t>Python</w:t>
-      </w:r>
-      <w:r>
-        <w:rPr>
-          <w:spacing w:val="-31"/>
+          <w:szCs w:val="24"/>
+          <w:lang w:eastAsia="zh-CN" w:bidi="ar-SA"/>
+        </w:rPr>
+        <w:t xml:space="preserve">理解层次聚类算法的算法过程，并能够使用 Python 3 中 </w:t>
+      </w:r>
+      <w:proofErr w:type="spellStart"/>
+      <w:r>
+        <w:rPr>
+          <w:spacing w:val="-16"/>
           <w:sz w:val="24"/>
+          <w:szCs w:val="24"/>
+          <w:lang w:eastAsia="zh-CN" w:bidi="ar-SA"/>
+        </w:rPr>
+        <w:t>scipy</w:t>
+      </w:r>
+      <w:proofErr w:type="spellEnd"/>
+      <w:r>
+        <w:rPr>
+          <w:spacing w:val="-16"/>
+          <w:sz w:val="24"/>
+          <w:szCs w:val="24"/>
+          <w:lang w:eastAsia="zh-CN" w:bidi="ar-SA"/>
+        </w:rPr>
+        <w:t xml:space="preserve"> 包提供的hierarchy 方法对 </w:t>
+      </w:r>
+      <w:proofErr w:type="spellStart"/>
+      <w:r>
+        <w:rPr>
+          <w:spacing w:val="-16"/>
+          <w:sz w:val="24"/>
+          <w:szCs w:val="24"/>
+          <w:lang w:eastAsia="zh-CN" w:bidi="ar-SA"/>
+        </w:rPr>
+        <w:t>sklearn</w:t>
+      </w:r>
+      <w:proofErr w:type="spellEnd"/>
+      <w:r>
+        <w:rPr>
+          <w:spacing w:val="-16"/>
+          <w:sz w:val="24"/>
+          <w:szCs w:val="24"/>
+          <w:lang w:eastAsia="zh-CN" w:bidi="ar-SA"/>
+        </w:rPr>
+        <w:t xml:space="preserve"> 中一个特定大的数据集 iris 进行聚</w:t>
+      </w:r>
+      <w:r>
+        <w:rPr>
+          <w:rFonts w:hint="eastAsia"/>
+          <w:spacing w:val="-16"/>
+          <w:sz w:val="24"/>
+          <w:szCs w:val="24"/>
+          <w:lang w:eastAsia="zh-CN" w:bidi="ar-SA"/>
+        </w:rPr>
+        <w:t>类</w:t>
+      </w:r>
+    </w:p>
+    <w:p>
+      <w:pPr>
+        <w:pStyle w:val="a3"/>
+        <w:spacing w:before="160" w:line="364" w:lineRule="auto"/>
+        <w:ind w:left="0" w:right="802"/>
+        <w:rPr>
+          <w:lang w:eastAsia="zh-CN"/>
+        </w:rPr>
+      </w:pPr>
+      <w:r>
+        <w:rPr>
+          <w:lang w:eastAsia="zh-CN"/>
+        </w:rPr>
+        <w:t>二、</w:t>
+      </w:r>
+      <w:r>
+        <w:rPr>
+          <w:rFonts w:hint="eastAsia"/>
+          <w:lang w:eastAsia="zh-CN"/>
         </w:rPr>
         <w:t xml:space="preserve"> </w:t>
       </w:r>
       <w:r>
         <w:rPr>
-          <w:sz w:val="24"/>
-        </w:rPr>
-        <w:t>3</w:t>
-      </w:r>
-      <w:r>
-        <w:rPr>
-          <w:spacing w:val="-40"/>
-          <w:sz w:val="24"/>
-        </w:rPr>
-        <w:t xml:space="preserve"> 中 </w:t>
-      </w:r>
-      <w:r>
-        <w:rPr>
-          <w:sz w:val="24"/>
-        </w:rPr>
-        <w:t>sklearn</w:t>
-      </w:r>
-      <w:r>
-        <w:rPr>
-          <w:spacing w:val="-19"/>
-          <w:sz w:val="24"/>
-        </w:rPr>
-        <w:t xml:space="preserve"> 包所提</w:t>
-      </w:r>
-      <w:r>
-        <w:rPr>
-          <w:spacing w:val="-20"/>
-          <w:sz w:val="24"/>
-        </w:rPr>
-        <w:t xml:space="preserve">供的 </w:t>
-      </w:r>
-      <w:r>
-        <w:rPr>
-          <w:sz w:val="24"/>
-        </w:rPr>
-        <w:t>KMeans</w:t>
-      </w:r>
-      <w:r>
-        <w:rPr>
-          <w:spacing w:val="-8"/>
-          <w:sz w:val="24"/>
-        </w:rPr>
-        <w:t xml:space="preserve"> 聚类包对数据集进行聚类 </w:t>
-      </w:r>
-    </w:p>
-    <w:p>
-      <w:pPr>
-        <w:pStyle w:val="a6"/>
-        <w:numPr>
-          <w:ilvl w:val="0"/>
-          <w:numId w:val="1"/>
-        </w:numPr>
-        <w:tabs>
-          <w:tab w:val="left" w:pos="981"/>
-        </w:tabs>
-        <w:rPr>
-          <w:sz w:val="24"/>
-        </w:rPr>
-      </w:pPr>
-      <w:r>
-        <w:rPr>
-          <w:spacing w:val="-8"/>
-          <w:sz w:val="24"/>
-        </w:rPr>
-        <w:t xml:space="preserve">理解层次聚类算法的算法过程，并能够使用 </w:t>
-      </w:r>
-      <w:r>
-        <w:rPr>
-          <w:sz w:val="24"/>
-        </w:rPr>
-        <w:t>Python</w:t>
-      </w:r>
-      <w:r>
-        <w:rPr>
-          <w:spacing w:val="-32"/>
-          <w:sz w:val="24"/>
-        </w:rPr>
-        <w:t xml:space="preserve"> </w:t>
-      </w:r>
-      <w:r>
-        <w:rPr>
-          <w:sz w:val="24"/>
-        </w:rPr>
-        <w:t>3</w:t>
-      </w:r>
-      <w:r>
-        <w:rPr>
-          <w:spacing w:val="-40"/>
-          <w:sz w:val="24"/>
-        </w:rPr>
-        <w:t xml:space="preserve"> 中 </w:t>
-      </w:r>
-      <w:r>
-        <w:rPr>
-          <w:sz w:val="24"/>
-        </w:rPr>
-        <w:t>scipy</w:t>
-      </w:r>
-      <w:r>
-        <w:rPr>
-          <w:spacing w:val="-12"/>
-          <w:sz w:val="24"/>
-        </w:rPr>
-        <w:t xml:space="preserve"> 包提供的</w:t>
-      </w:r>
-    </w:p>
-    <w:p>
-      <w:pPr>
-        <w:pStyle w:val="a3"/>
-        <w:tabs>
-          <w:tab w:val="left" w:pos="980"/>
-        </w:tabs>
-        <w:spacing w:before="160" w:line="364" w:lineRule="auto"/>
-        <w:ind w:left="140" w:right="802" w:firstLine="839"/>
-      </w:pPr>
-      <w:r>
-        <w:t>hierarchy</w:t>
-      </w:r>
-      <w:r>
-        <w:rPr>
-          <w:spacing w:val="-60"/>
-        </w:rPr>
-        <w:t xml:space="preserve"> </w:t>
-      </w:r>
-      <w:r>
-        <w:t>方法对</w:t>
-      </w:r>
-      <w:r>
-        <w:rPr>
-          <w:spacing w:val="-60"/>
-        </w:rPr>
-        <w:t xml:space="preserve"> </w:t>
-      </w:r>
-      <w:r>
-        <w:t>sklearn</w:t>
-      </w:r>
-      <w:r>
-        <w:rPr>
-          <w:spacing w:val="-60"/>
-        </w:rPr>
-        <w:t xml:space="preserve"> </w:t>
-      </w:r>
-      <w:r>
-        <w:t>中一个特定大的数据集</w:t>
-      </w:r>
-      <w:r>
-        <w:rPr>
-          <w:spacing w:val="-60"/>
-        </w:rPr>
-        <w:t xml:space="preserve"> </w:t>
-      </w:r>
-      <w:r>
-        <w:t>iris</w:t>
-      </w:r>
-      <w:r>
-        <w:rPr>
-          <w:spacing w:val="-60"/>
-        </w:rPr>
-        <w:t xml:space="preserve"> </w:t>
-      </w:r>
-      <w:r>
-        <w:t>进行聚类二、</w:t>
-      </w:r>
-      <w:r>
-        <w:tab/>
+          <w:lang w:eastAsia="zh-CN"/>
+        </w:rPr>
         <w:t xml:space="preserve">算法过程 </w:t>
       </w:r>
     </w:p>
@@ -300,153 +250,2162 @@
       </w:pPr>
       <w:r>
         <w:rPr>
-          <w:lang w:eastAsia="zh-CN"/>
-        </w:rPr>
-        <w:t xml:space="preserve">因为是直接调用 Python 的包，所以此部分略去，感兴趣同学可以仔细阅读其文档 </w:t>
+          <w:rFonts w:hint="eastAsia"/>
+          <w:lang w:eastAsia="zh-CN"/>
+        </w:rPr>
+        <w:t>调用python里的库进行聚类实现</w:t>
       </w:r>
     </w:p>
     <w:p>
       <w:pPr>
         <w:pStyle w:val="a3"/>
         <w:tabs>
-          <w:tab w:val="left" w:pos="980"/>
           <w:tab w:val="left" w:pos="1400"/>
         </w:tabs>
         <w:spacing w:line="364" w:lineRule="auto"/>
-        <w:ind w:left="560" w:right="5783" w:hanging="420"/>
-      </w:pPr>
-      <w:r>
+        <w:ind w:left="0" w:right="5783"/>
+        <w:rPr>
+          <w:lang w:eastAsia="zh-CN"/>
+        </w:rPr>
+      </w:pPr>
+      <w:r>
+        <w:rPr>
+          <w:lang w:eastAsia="zh-CN"/>
+        </w:rPr>
         <w:t>三、</w:t>
       </w:r>
       <w:r>
-        <w:tab/>
-        <w:t>实验步骤        (一)</w:t>
-      </w:r>
-      <w:r>
-        <w:tab/>
-        <w:t>K-means</w:t>
+        <w:rPr>
+          <w:lang w:eastAsia="zh-CN"/>
+        </w:rPr>
+        <w:t xml:space="preserve"> </w:t>
+      </w:r>
+      <w:r>
+        <w:rPr>
+          <w:lang w:eastAsia="zh-CN"/>
+        </w:rPr>
+        <w:t>实验步骤</w:t>
+      </w:r>
+    </w:p>
+    <w:p>
+      <w:pPr>
+        <w:pStyle w:val="a3"/>
+        <w:tabs>
+          <w:tab w:val="left" w:pos="1400"/>
+        </w:tabs>
+        <w:spacing w:before="161"/>
+        <w:ind w:left="0"/>
+        <w:rPr>
+          <w:lang w:eastAsia="zh-CN"/>
+        </w:rPr>
+      </w:pPr>
+      <w:r>
+        <w:rPr>
+          <w:lang w:eastAsia="zh-CN"/>
+        </w:rPr>
+        <w:t>(</w:t>
+      </w:r>
+      <w:r>
+        <w:rPr>
+          <w:rFonts w:hint="eastAsia"/>
+          <w:lang w:eastAsia="zh-CN"/>
+        </w:rPr>
+        <w:t>一</w:t>
+      </w:r>
+      <w:r>
+        <w:rPr>
+          <w:lang w:eastAsia="zh-CN"/>
+        </w:rPr>
+        <w:t xml:space="preserve">)层次聚类 </w:t>
+      </w:r>
+    </w:p>
+    <w:p>
+      <w:pPr>
+        <w:pStyle w:val="a3"/>
+        <w:tabs>
+          <w:tab w:val="left" w:pos="1400"/>
+        </w:tabs>
+        <w:spacing w:before="161"/>
+        <w:ind w:left="0"/>
+        <w:rPr>
+          <w:b/>
+          <w:bCs/>
+          <w:sz w:val="28"/>
+          <w:szCs w:val="28"/>
+          <w:lang w:eastAsia="zh-CN"/>
+        </w:rPr>
+      </w:pPr>
+      <w:r>
+        <w:rPr>
+          <w:rFonts w:hint="eastAsia"/>
+          <w:b/>
+          <w:bCs/>
+          <w:lang w:eastAsia="zh-CN"/>
+        </w:rPr>
+        <w:t>实验先验知识</w:t>
+      </w:r>
+      <w:r>
+        <w:rPr>
+          <w:rFonts w:hint="eastAsia"/>
+          <w:b/>
+          <w:bCs/>
+          <w:sz w:val="28"/>
+          <w:szCs w:val="28"/>
+          <w:lang w:eastAsia="zh-CN"/>
+        </w:rPr>
+        <w:t>：</w:t>
+      </w:r>
+    </w:p>
+    <w:p>
+      <w:pPr>
+        <w:rPr>
+          <w:spacing w:val="-1"/>
+        </w:rPr>
+      </w:pPr>
+      <w:r>
+        <w:rPr>
+          <w:rFonts w:hint="eastAsia"/>
+          <w:spacing w:val="-1"/>
+        </w:rPr>
+        <w:t>接下来介绍下层次聚类主要函数及参数含义：</w:t>
+      </w:r>
+    </w:p>
+    <w:p>
+      <w:pPr>
+        <w:rPr>
+          <w:spacing w:val="-1"/>
+        </w:rPr>
+      </w:pPr>
+      <w:r>
+        <w:rPr>
+          <w:rFonts w:hint="eastAsia"/>
+          <w:spacing w:val="-1"/>
+        </w:rPr>
+        <w:t>(1)</w:t>
+      </w:r>
+      <w:r>
+        <w:rPr>
+          <w:spacing w:val="-1"/>
+        </w:rPr>
+        <w:t>linkage(y, method=’single’, metric=’</w:t>
+      </w:r>
+      <w:proofErr w:type="spellStart"/>
+      <w:r>
+        <w:rPr>
+          <w:spacing w:val="-1"/>
+        </w:rPr>
+        <w:t>euclidean</w:t>
+      </w:r>
+      <w:proofErr w:type="spellEnd"/>
+      <w:r>
+        <w:rPr>
+          <w:spacing w:val="-1"/>
+        </w:rPr>
+        <w:t>’) </w:t>
+      </w:r>
+      <w:r>
+        <w:rPr>
+          <w:spacing w:val="-1"/>
+        </w:rPr>
+        <w:br/>
+        <w:t>共包含3个参数: </w:t>
+      </w:r>
+      <w:r>
+        <w:rPr>
+          <w:spacing w:val="-1"/>
+        </w:rPr>
+        <w:br/>
+        <w:t>y是距离矩阵,由</w:t>
+      </w:r>
+      <w:proofErr w:type="spellStart"/>
+      <w:r>
+        <w:rPr>
+          <w:rFonts w:hint="eastAsia"/>
+          <w:spacing w:val="-1"/>
+        </w:rPr>
+        <w:t>h</w:t>
+      </w:r>
+      <w:r>
+        <w:rPr>
+          <w:spacing w:val="-1"/>
+        </w:rPr>
+        <w:t>cluster</w:t>
+      </w:r>
+      <w:proofErr w:type="spellEnd"/>
+      <w:r>
+        <w:rPr>
+          <w:rFonts w:hint="eastAsia"/>
+          <w:spacing w:val="-1"/>
+        </w:rPr>
+        <w:t xml:space="preserve">. </w:t>
+      </w:r>
+      <w:proofErr w:type="spellStart"/>
+      <w:r>
+        <w:rPr>
+          <w:rFonts w:hint="eastAsia"/>
+          <w:spacing w:val="-1"/>
+        </w:rPr>
+        <w:t>d</w:t>
+      </w:r>
+      <w:r>
+        <w:rPr>
+          <w:spacing w:val="-1"/>
+        </w:rPr>
+        <w:t>istance.</w:t>
+      </w:r>
+      <w:r>
+        <w:rPr>
+          <w:rFonts w:hint="eastAsia"/>
+          <w:spacing w:val="-1"/>
+        </w:rPr>
+        <w:t>pdist</w:t>
+      </w:r>
+      <w:proofErr w:type="spellEnd"/>
+      <w:r>
+        <w:rPr>
+          <w:rFonts w:hint="eastAsia"/>
+          <w:spacing w:val="-1"/>
+        </w:rPr>
+        <w:t>方法</w:t>
+      </w:r>
+      <w:r>
+        <w:rPr>
+          <w:spacing w:val="-1"/>
+        </w:rPr>
+        <w:t>得到;method是指计算类间距离的方法,比较常用的有3种: </w:t>
+      </w:r>
+      <w:r>
+        <w:rPr>
+          <w:spacing w:val="-1"/>
+        </w:rPr>
+        <w:br/>
+        <w:t>1)single:最近邻,把类与类间距离最近的作为类间距 </w:t>
+      </w:r>
+      <w:r>
+        <w:rPr>
+          <w:spacing w:val="-1"/>
+        </w:rPr>
+        <w:br/>
+        <w:t>2)complete:最远邻,把类与类间距离最远的作为类间距 </w:t>
+      </w:r>
+      <w:r>
+        <w:rPr>
+          <w:spacing w:val="-1"/>
+        </w:rPr>
+        <w:br/>
+        <w:t>3)average:平均距离,类与类间所有pairs距离的平均</w:t>
+      </w:r>
+    </w:p>
+    <w:p>
+      <w:pPr>
+        <w:rPr>
+          <w:spacing w:val="-1"/>
+        </w:rPr>
+      </w:pPr>
+    </w:p>
+    <w:p>
+      <w:pPr>
+        <w:rPr>
+          <w:spacing w:val="-1"/>
+        </w:rPr>
+      </w:pPr>
+      <w:r>
+        <w:rPr>
+          <w:spacing w:val="-1"/>
+        </w:rPr>
+        <w:t>(</w:t>
+      </w:r>
+      <w:proofErr w:type="gramStart"/>
+      <w:r>
+        <w:rPr>
+          <w:spacing w:val="-1"/>
+        </w:rPr>
+        <w:t>2)</w:t>
+      </w:r>
+      <w:proofErr w:type="spellStart"/>
+      <w:r>
+        <w:rPr>
+          <w:spacing w:val="-1"/>
+        </w:rPr>
+        <w:t>fcluster</w:t>
+      </w:r>
+      <w:proofErr w:type="spellEnd"/>
+      <w:proofErr w:type="gramEnd"/>
+      <w:r>
+        <w:rPr>
+          <w:spacing w:val="-1"/>
+        </w:rPr>
+        <w:t xml:space="preserve">(Z, t, criterion, depth, R=None, </w:t>
+      </w:r>
+      <w:proofErr w:type="spellStart"/>
+      <w:r>
+        <w:rPr>
+          <w:spacing w:val="-1"/>
+        </w:rPr>
+        <w:t>monocrit</w:t>
+      </w:r>
+      <w:proofErr w:type="spellEnd"/>
+      <w:r>
+        <w:rPr>
+          <w:spacing w:val="-1"/>
+        </w:rPr>
+        <w:t>=None)</w:t>
+      </w:r>
+    </w:p>
+    <w:p>
+      <w:pPr>
+        <w:rPr>
+          <w:spacing w:val="-1"/>
+        </w:rPr>
+      </w:pPr>
+      <w:r>
+        <w:rPr>
+          <w:spacing w:val="-1"/>
+        </w:rPr>
+        <w:t>第一个参数Z是linkage得到的矩阵,记录了层次聚类的层次信息;</w:t>
+      </w:r>
+      <w:r>
+        <w:rPr>
+          <w:spacing w:val="-1"/>
+        </w:rPr>
+        <w:t> </w:t>
+      </w:r>
+    </w:p>
+    <w:p>
+      <w:pPr>
+        <w:pStyle w:val="a3"/>
+        <w:spacing w:before="8"/>
+        <w:ind w:left="0"/>
+        <w:rPr>
+          <w:spacing w:val="-1"/>
+          <w:lang w:eastAsia="zh-CN" w:bidi="ar-SA"/>
+        </w:rPr>
+      </w:pPr>
+      <w:r>
+        <w:rPr>
+          <w:spacing w:val="-1"/>
+          <w:lang w:eastAsia="zh-CN" w:bidi="ar-SA"/>
+        </w:rPr>
+        <w:t>criterion这个参数代表了判定条件，这里详细解释下各个参数的含义：</w:t>
+      </w:r>
+    </w:p>
+    <w:p>
+      <w:pPr>
+        <w:pStyle w:val="a3"/>
+        <w:spacing w:before="8"/>
+        <w:ind w:left="0"/>
+        <w:rPr>
+          <w:spacing w:val="-1"/>
+          <w:lang w:eastAsia="zh-CN" w:bidi="ar-SA"/>
+        </w:rPr>
+      </w:pPr>
+      <w:r>
+        <w:rPr>
+          <w:spacing w:val="-1"/>
+          <w:lang w:eastAsia="zh-CN" w:bidi="ar-SA"/>
+        </w:rPr>
+        <w:t>1</w:t>
+      </w:r>
+      <w:r>
+        <w:rPr>
+          <w:spacing w:val="-1"/>
+          <w:lang w:eastAsia="zh-CN" w:bidi="ar-SA"/>
+        </w:rPr>
+        <w:t>)</w:t>
+      </w:r>
+      <w:r>
+        <w:rPr>
+          <w:spacing w:val="-1"/>
+          <w:lang w:eastAsia="zh-CN" w:bidi="ar-SA"/>
+        </w:rPr>
+        <w:t>. 当criterion为’inconsistent’时，t值应该在0-1之间波动，t越接近1代表两个数据之间的相关性越大，t越趋于0表明两个数据的相关性越小。这种相关性可以用来比较两个向量之间的相关性，可用于高维空间的聚类</w:t>
+      </w:r>
+    </w:p>
+    <w:p>
+      <w:pPr>
+        <w:pStyle w:val="a3"/>
+        <w:spacing w:before="8"/>
+        <w:ind w:left="0"/>
+        <w:rPr>
+          <w:spacing w:val="-1"/>
+          <w:lang w:eastAsia="zh-CN" w:bidi="ar-SA"/>
+        </w:rPr>
+      </w:pPr>
+      <w:r>
+        <w:rPr>
+          <w:spacing w:val="-1"/>
+          <w:lang w:eastAsia="zh-CN" w:bidi="ar-SA"/>
+        </w:rPr>
+        <w:t>2</w:t>
+      </w:r>
+      <w:r>
+        <w:rPr>
+          <w:spacing w:val="-1"/>
+          <w:lang w:eastAsia="zh-CN" w:bidi="ar-SA"/>
+        </w:rPr>
+        <w:t>)</w:t>
+      </w:r>
+      <w:r>
+        <w:rPr>
+          <w:spacing w:val="-1"/>
+          <w:lang w:eastAsia="zh-CN" w:bidi="ar-SA"/>
+        </w:rPr>
+        <w:t>. 当criterion为’distance’时，t值代表了绝对的差值，如果小于这个差值，两个数据将会被合并，当大于这个差值，两个数据将会被分开。</w:t>
+      </w:r>
+    </w:p>
+    <w:p>
+      <w:pPr>
+        <w:pStyle w:val="a3"/>
+        <w:spacing w:before="8"/>
+        <w:ind w:left="0"/>
+        <w:rPr>
+          <w:spacing w:val="-1"/>
+          <w:lang w:eastAsia="zh-CN" w:bidi="ar-SA"/>
+        </w:rPr>
+      </w:pPr>
+      <w:r>
+        <w:rPr>
+          <w:spacing w:val="-1"/>
+          <w:lang w:eastAsia="zh-CN" w:bidi="ar-SA"/>
+        </w:rPr>
+        <w:t>3</w:t>
+      </w:r>
+      <w:r>
+        <w:rPr>
+          <w:spacing w:val="-1"/>
+          <w:lang w:eastAsia="zh-CN" w:bidi="ar-SA"/>
+        </w:rPr>
+        <w:t>)</w:t>
+      </w:r>
+      <w:r>
+        <w:rPr>
+          <w:spacing w:val="-1"/>
+          <w:lang w:eastAsia="zh-CN" w:bidi="ar-SA"/>
+        </w:rPr>
+        <w:t>. 当criterion为’</w:t>
+      </w:r>
+      <w:proofErr w:type="spellStart"/>
+      <w:r>
+        <w:rPr>
+          <w:spacing w:val="-1"/>
+          <w:lang w:eastAsia="zh-CN" w:bidi="ar-SA"/>
+        </w:rPr>
+        <w:t>maxclust</w:t>
+      </w:r>
+      <w:proofErr w:type="spellEnd"/>
+      <w:r>
+        <w:rPr>
+          <w:spacing w:val="-1"/>
+          <w:lang w:eastAsia="zh-CN" w:bidi="ar-SA"/>
+        </w:rPr>
+        <w:t>’时,t代表了最大的聚类的个数，设置4则最大聚类数量为4类，当聚类满足4类的时候，迭代停止</w:t>
+      </w:r>
+    </w:p>
+    <w:p>
+      <w:pPr>
+        <w:pStyle w:val="a3"/>
+        <w:spacing w:before="8"/>
+        <w:ind w:left="0"/>
+        <w:rPr>
+          <w:b/>
+          <w:bCs/>
+          <w:spacing w:val="-1"/>
+          <w:lang w:eastAsia="zh-CN" w:bidi="ar-SA"/>
+        </w:rPr>
+      </w:pPr>
+      <w:r>
+        <w:rPr>
+          <w:rFonts w:hint="eastAsia"/>
+          <w:b/>
+          <w:bCs/>
+          <w:spacing w:val="-1"/>
+          <w:lang w:eastAsia="zh-CN" w:bidi="ar-SA"/>
+        </w:rPr>
+        <w:t>实验具体实施：</w:t>
+      </w:r>
+    </w:p>
+    <w:p>
+      <w:pPr>
+        <w:tabs>
+          <w:tab w:val="left" w:pos="1341"/>
+        </w:tabs>
+        <w:spacing w:before="160" w:line="364" w:lineRule="auto"/>
+        <w:ind w:right="240"/>
+      </w:pPr>
+      <w:r>
+        <w:rPr>
+          <w:rFonts w:hint="eastAsia"/>
+          <w:spacing w:val="-1"/>
+        </w:rPr>
+        <w:t>1</w:t>
+      </w:r>
+      <w:r>
+        <w:rPr>
+          <w:spacing w:val="-1"/>
+        </w:rPr>
+        <w:t>.</w:t>
+      </w:r>
+      <w:r>
+        <w:rPr>
+          <w:rFonts w:hint="eastAsia"/>
+          <w:spacing w:val="-1"/>
+        </w:rPr>
+        <w:t>在进行实验前，</w:t>
+      </w:r>
+      <w:r>
+        <w:rPr>
+          <w:spacing w:val="-1"/>
+        </w:rPr>
+        <w:t>需要调用两个</w:t>
+      </w:r>
+      <w:r>
+        <w:rPr>
+          <w:rFonts w:hint="eastAsia"/>
+          <w:spacing w:val="-1"/>
+        </w:rPr>
+        <w:t>库</w:t>
+      </w:r>
+      <w:r>
+        <w:rPr>
+          <w:spacing w:val="-1"/>
+        </w:rPr>
+        <w:t>，第一个是</w:t>
+      </w:r>
+      <w:r>
+        <w:rPr>
+          <w:rFonts w:hint="eastAsia"/>
+          <w:spacing w:val="-1"/>
+        </w:rPr>
+        <w:t>实现</w:t>
+      </w:r>
+      <w:r>
+        <w:rPr>
+          <w:spacing w:val="-1"/>
+        </w:rPr>
+        <w:t>层次聚类</w:t>
+      </w:r>
+      <w:r>
+        <w:rPr>
+          <w:rFonts w:hint="eastAsia"/>
+          <w:spacing w:val="-1"/>
+        </w:rPr>
+        <w:t>的</w:t>
+      </w:r>
+      <w:proofErr w:type="spellStart"/>
+      <w:r>
+        <w:rPr>
+          <w:rFonts w:hint="eastAsia"/>
+          <w:spacing w:val="-1"/>
+        </w:rPr>
+        <w:t>scipy</w:t>
+      </w:r>
+      <w:proofErr w:type="spellEnd"/>
+      <w:r>
+        <w:rPr>
+          <w:rFonts w:hint="eastAsia"/>
+          <w:spacing w:val="-1"/>
+        </w:rPr>
+        <w:t>库</w:t>
+      </w:r>
+      <w:r>
+        <w:rPr>
+          <w:rFonts w:hint="eastAsia"/>
+          <w:spacing w:val="-1"/>
+        </w:rPr>
+        <w:t>，</w:t>
+      </w:r>
+      <w:r>
+        <w:rPr>
+          <w:spacing w:val="-1"/>
+        </w:rPr>
+        <w:t>第二个是</w:t>
+      </w:r>
+      <w:r>
+        <w:rPr>
+          <w:rFonts w:hint="eastAsia"/>
+          <w:spacing w:val="-1"/>
+        </w:rPr>
+        <w:t>iris</w:t>
+      </w:r>
+      <w:r>
+        <w:rPr>
+          <w:spacing w:val="-1"/>
+        </w:rPr>
+        <w:t>数据集</w:t>
+      </w:r>
+      <w:r>
+        <w:rPr>
+          <w:rFonts w:hint="eastAsia"/>
+          <w:spacing w:val="-1"/>
+        </w:rPr>
+        <w:t>库</w:t>
+      </w:r>
+    </w:p>
+    <w:p>
+      <w:pPr>
+        <w:pStyle w:val="a3"/>
+        <w:spacing w:before="8"/>
+        <w:ind w:left="0"/>
+        <w:jc w:val="center"/>
+        <w:rPr>
+          <w:b/>
+          <w:bCs/>
+          <w:spacing w:val="-1"/>
+          <w:sz w:val="28"/>
+          <w:szCs w:val="28"/>
+          <w:lang w:eastAsia="zh-CN" w:bidi="ar-SA"/>
+        </w:rPr>
+      </w:pPr>
+      <w:r>
+        <w:rPr>
+          <w:noProof/>
+          <w:sz w:val="20"/>
+          <w:lang w:eastAsia="zh-CN"/>
+        </w:rPr>
+        <w:drawing>
+          <wp:inline distT="0" distB="0" distL="114300" distR="114300" wp14:anchorId="4F82A627" wp14:editId="622D089F">
+            <wp:extent cx="2976409" cy="712381"/>
+            <wp:effectExtent l="0" t="0" r="0" b="0"/>
+            <wp:docPr id="13" name="图片 13" descr="1530690409(1)"/>
+            <wp:cNvGraphicFramePr>
+              <a:graphicFrameLocks xmlns:a="http://schemas.openxmlformats.org/drawingml/2006/main" noChangeAspect="1"/>
+            </wp:cNvGraphicFramePr>
+            <a:graphic xmlns:a="http://schemas.openxmlformats.org/drawingml/2006/main">
+              <a:graphicData uri="http://schemas.openxmlformats.org/drawingml/2006/picture">
+                <pic:pic xmlns:pic="http://schemas.openxmlformats.org/drawingml/2006/picture">
+                  <pic:nvPicPr>
+                    <pic:cNvPr id="13" name="图片 13" descr="1530690409(1)"/>
+                    <pic:cNvPicPr>
+                      <a:picLocks noChangeAspect="1"/>
+                    </pic:cNvPicPr>
+                  </pic:nvPicPr>
+                  <pic:blipFill>
+                    <a:blip r:embed="rId6"/>
+                    <a:stretch>
+                      <a:fillRect/>
+                    </a:stretch>
+                  </pic:blipFill>
+                  <pic:spPr>
+                    <a:xfrm>
+                      <a:off x="0" y="0"/>
+                      <a:ext cx="2995936" cy="717055"/>
+                    </a:xfrm>
+                    <a:prstGeom prst="rect">
+                      <a:avLst/>
+                    </a:prstGeom>
+                  </pic:spPr>
+                </pic:pic>
+              </a:graphicData>
+            </a:graphic>
+          </wp:inline>
+        </w:drawing>
+      </w:r>
+    </w:p>
+    <w:p>
+      <w:pPr>
+        <w:tabs>
+          <w:tab w:val="left" w:pos="1341"/>
+        </w:tabs>
+        <w:spacing w:before="67"/>
+      </w:pPr>
+      <w:r>
+        <w:t>2.</w:t>
+      </w:r>
+      <w:r>
+        <w:rPr>
+          <w:rFonts w:hint="eastAsia"/>
+        </w:rPr>
+        <w:t>首先</w:t>
+      </w:r>
+      <w:r>
+        <w:t>调用</w:t>
+      </w:r>
+      <w:r>
+        <w:rPr>
+          <w:rFonts w:hint="eastAsia"/>
+        </w:rPr>
+        <w:t>iris</w:t>
+      </w:r>
+      <w:r>
+        <w:t>数据集</w:t>
+      </w:r>
+      <w:r>
+        <w:rPr>
+          <w:rFonts w:hint="eastAsia"/>
+        </w:rPr>
+        <w:t>，并得到原始数据</w:t>
+      </w:r>
+      <w:r>
+        <w:t xml:space="preserve">： </w:t>
+      </w:r>
+    </w:p>
+    <w:p>
+      <w:pPr>
+        <w:pStyle w:val="a6"/>
+        <w:tabs>
+          <w:tab w:val="left" w:pos="1341"/>
+        </w:tabs>
+        <w:spacing w:before="67"/>
+        <w:ind w:left="0" w:firstLine="0"/>
+        <w:rPr>
+          <w:sz w:val="24"/>
+          <w:lang w:eastAsia="zh-CN"/>
+        </w:rPr>
+      </w:pPr>
+      <w:r>
+        <w:rPr>
+          <w:rFonts w:hint="eastAsia"/>
+          <w:sz w:val="24"/>
+          <w:lang w:eastAsia="zh-CN"/>
+        </w:rPr>
+        <w:lastRenderedPageBreak/>
+        <w:t xml:space="preserve"> </w:t>
+      </w:r>
+      <w:r>
+        <w:rPr>
+          <w:noProof/>
+          <w:sz w:val="24"/>
+          <w:lang w:eastAsia="zh-CN"/>
+        </w:rPr>
+        <w:drawing>
+          <wp:inline distT="0" distB="0" distL="114300" distR="114300" wp14:anchorId="74B0AF86" wp14:editId="394A99DF">
+            <wp:extent cx="4519295" cy="487680"/>
+            <wp:effectExtent l="0" t="0" r="6985" b="0"/>
+            <wp:docPr id="14" name="图片 14" descr="1530690446(1)"/>
+            <wp:cNvGraphicFramePr>
+              <a:graphicFrameLocks xmlns:a="http://schemas.openxmlformats.org/drawingml/2006/main" noChangeAspect="1"/>
+            </wp:cNvGraphicFramePr>
+            <a:graphic xmlns:a="http://schemas.openxmlformats.org/drawingml/2006/main">
+              <a:graphicData uri="http://schemas.openxmlformats.org/drawingml/2006/picture">
+                <pic:pic xmlns:pic="http://schemas.openxmlformats.org/drawingml/2006/picture">
+                  <pic:nvPicPr>
+                    <pic:cNvPr id="14" name="图片 14" descr="1530690446(1)"/>
+                    <pic:cNvPicPr>
+                      <a:picLocks noChangeAspect="1"/>
+                    </pic:cNvPicPr>
+                  </pic:nvPicPr>
+                  <pic:blipFill>
+                    <a:blip r:embed="rId7"/>
+                    <a:stretch>
+                      <a:fillRect/>
+                    </a:stretch>
+                  </pic:blipFill>
+                  <pic:spPr>
+                    <a:xfrm>
+                      <a:off x="0" y="0"/>
+                      <a:ext cx="4519295" cy="487680"/>
+                    </a:xfrm>
+                    <a:prstGeom prst="rect">
+                      <a:avLst/>
+                    </a:prstGeom>
+                  </pic:spPr>
+                </pic:pic>
+              </a:graphicData>
+            </a:graphic>
+          </wp:inline>
+        </w:drawing>
+      </w:r>
+    </w:p>
+    <w:p>
+      <w:pPr>
+        <w:tabs>
+          <w:tab w:val="left" w:pos="1341"/>
+        </w:tabs>
+        <w:spacing w:before="67"/>
+      </w:pPr>
+      <w:r>
+        <w:t>3.</w:t>
+      </w:r>
+      <w:r>
+        <w:rPr>
+          <w:rFonts w:hint="eastAsia"/>
+        </w:rPr>
+        <w:t>接着使用</w:t>
+      </w:r>
+      <w:proofErr w:type="spellStart"/>
+      <w:r>
+        <w:rPr>
+          <w:rFonts w:hint="eastAsia"/>
+        </w:rPr>
+        <w:t>h</w:t>
+      </w:r>
+      <w:r>
+        <w:t>c</w:t>
+      </w:r>
+      <w:r>
+        <w:rPr>
+          <w:rFonts w:hint="eastAsia"/>
+        </w:rPr>
+        <w:t>luster</w:t>
+      </w:r>
+      <w:proofErr w:type="spellEnd"/>
+      <w:r>
+        <w:rPr>
+          <w:rFonts w:hint="eastAsia"/>
+        </w:rPr>
+        <w:t>包的函数实现</w:t>
+      </w:r>
+      <w:r>
+        <w:t>层次聚类：</w:t>
+      </w:r>
+    </w:p>
+    <w:p>
+      <w:pPr>
+        <w:rPr>
+          <w:szCs w:val="22"/>
+          <w:lang w:bidi="en-US"/>
+        </w:rPr>
+      </w:pPr>
+      <w:r>
+        <w:t>#</w:t>
+      </w:r>
+      <w:r>
+        <w:rPr>
+          <w:rFonts w:hint="eastAsia"/>
+          <w:szCs w:val="22"/>
+          <w:lang w:bidi="en-US"/>
+        </w:rPr>
+        <w:t>生成点与点之间的距离矩阵,这里用的欧氏距离</w:t>
+      </w:r>
+    </w:p>
+    <w:p>
+      <w:proofErr w:type="spellStart"/>
+      <w:r>
+        <w:t>disMat</w:t>
+      </w:r>
+      <w:proofErr w:type="spellEnd"/>
+      <w:r>
+        <w:t xml:space="preserve"> = </w:t>
+      </w:r>
+      <w:proofErr w:type="spellStart"/>
+      <w:proofErr w:type="gramStart"/>
+      <w:r>
+        <w:rPr>
+          <w:rFonts w:hint="eastAsia"/>
+        </w:rPr>
+        <w:t>hcluster</w:t>
+      </w:r>
+      <w:r>
+        <w:rPr>
+          <w:szCs w:val="22"/>
+          <w:lang w:bidi="en-US"/>
+        </w:rPr>
+        <w:t>.distance</w:t>
+      </w:r>
+      <w:proofErr w:type="gramEnd"/>
+      <w:r>
+        <w:rPr>
+          <w:szCs w:val="22"/>
+          <w:lang w:bidi="en-US"/>
+        </w:rPr>
+        <w:t>.pdist</w:t>
+      </w:r>
+      <w:proofErr w:type="spellEnd"/>
+      <w:r>
+        <w:rPr>
+          <w:szCs w:val="22"/>
+          <w:lang w:bidi="en-US"/>
+        </w:rPr>
+        <w:t>(</w:t>
+      </w:r>
+      <w:proofErr w:type="spellStart"/>
+      <w:r>
+        <w:t>iris_data</w:t>
+      </w:r>
+      <w:proofErr w:type="spellEnd"/>
+      <w:r>
+        <w:rPr>
+          <w:szCs w:val="22"/>
+          <w:lang w:bidi="en-US"/>
+        </w:rPr>
+        <w:t>,</w:t>
+      </w:r>
+      <w:r>
+        <w:t xml:space="preserve"> </w:t>
+      </w:r>
+      <w:r>
+        <w:rPr>
+          <w:rFonts w:hint="eastAsia"/>
+          <w:szCs w:val="22"/>
+          <w:lang w:bidi="en-US"/>
+        </w:rPr>
+        <w:t>'</w:t>
+      </w:r>
+      <w:proofErr w:type="spellStart"/>
+      <w:r>
+        <w:rPr>
+          <w:rFonts w:hint="eastAsia"/>
+          <w:szCs w:val="22"/>
+          <w:lang w:bidi="en-US"/>
+        </w:rPr>
+        <w:t>euclidean</w:t>
+      </w:r>
+      <w:proofErr w:type="spellEnd"/>
+      <w:r>
+        <w:rPr>
+          <w:rFonts w:hint="eastAsia"/>
+          <w:szCs w:val="22"/>
+          <w:lang w:bidi="en-US"/>
+        </w:rPr>
+        <w:t>'</w:t>
+      </w:r>
+      <w:r>
+        <w:rPr>
+          <w:szCs w:val="22"/>
+          <w:lang w:bidi="en-US"/>
+        </w:rPr>
+        <w:t>)</w:t>
+      </w:r>
+    </w:p>
+    <w:p>
+      <w:pPr>
+        <w:rPr>
+          <w:szCs w:val="22"/>
+          <w:lang w:bidi="en-US"/>
+        </w:rPr>
+      </w:pPr>
+      <w:r>
+        <w:rPr>
+          <w:rFonts w:hint="eastAsia"/>
+          <w:szCs w:val="22"/>
+          <w:lang w:bidi="en-US"/>
+        </w:rPr>
+        <w:t>#进行层次聚类:</w:t>
+      </w:r>
+    </w:p>
+    <w:p>
+      <w:r>
+        <w:rPr>
+          <w:szCs w:val="22"/>
+          <w:lang w:bidi="en-US"/>
+        </w:rPr>
+        <w:t>Z</w:t>
+      </w:r>
+      <w:r>
+        <w:rPr>
+          <w:szCs w:val="22"/>
+          <w:lang w:bidi="en-US"/>
+        </w:rPr>
+        <w:t xml:space="preserve"> </w:t>
+      </w:r>
+      <w:r>
+        <w:rPr>
+          <w:szCs w:val="22"/>
+          <w:lang w:bidi="en-US"/>
+        </w:rPr>
+        <w:t>=</w:t>
+      </w:r>
+      <w:r>
+        <w:rPr>
+          <w:rFonts w:hint="eastAsia"/>
+        </w:rPr>
+        <w:t xml:space="preserve"> </w:t>
+      </w:r>
+      <w:proofErr w:type="spellStart"/>
+      <w:proofErr w:type="gramStart"/>
+      <w:r>
+        <w:rPr>
+          <w:rFonts w:hint="eastAsia"/>
+        </w:rPr>
+        <w:t>hcluster</w:t>
+      </w:r>
+      <w:r>
+        <w:rPr>
+          <w:szCs w:val="22"/>
+          <w:lang w:bidi="en-US"/>
+        </w:rPr>
+        <w:t>.linkage</w:t>
+      </w:r>
+      <w:proofErr w:type="spellEnd"/>
+      <w:proofErr w:type="gramEnd"/>
+      <w:r>
+        <w:rPr>
+          <w:szCs w:val="22"/>
+          <w:lang w:bidi="en-US"/>
+        </w:rPr>
+        <w:t>(</w:t>
+      </w:r>
+      <w:proofErr w:type="spellStart"/>
+      <w:r>
+        <w:rPr>
+          <w:szCs w:val="22"/>
+          <w:lang w:bidi="en-US"/>
+        </w:rPr>
+        <w:t>disMat,method</w:t>
+      </w:r>
+      <w:proofErr w:type="spellEnd"/>
+      <w:r>
+        <w:rPr>
+          <w:szCs w:val="22"/>
+          <w:lang w:bidi="en-US"/>
+        </w:rPr>
+        <w:t>=</w:t>
+      </w:r>
+      <w:r>
+        <w:rPr>
+          <w:rFonts w:hint="eastAsia"/>
+          <w:szCs w:val="22"/>
+          <w:lang w:bidi="en-US"/>
+        </w:rPr>
+        <w:t>'average'</w:t>
+      </w:r>
+      <w:r>
+        <w:rPr>
+          <w:szCs w:val="22"/>
+          <w:lang w:bidi="en-US"/>
+        </w:rPr>
+        <w:t>)</w:t>
+      </w:r>
+      <w:r>
+        <w:rPr>
+          <w:rFonts w:ascii="Menlo" w:hAnsi="Menlo" w:cs="Menlo"/>
+          <w:color w:val="4F4F4F"/>
+          <w:sz w:val="21"/>
+          <w:szCs w:val="21"/>
+          <w:shd w:val="clear" w:color="auto" w:fill="F6F8FA"/>
+        </w:rPr>
+        <w:t xml:space="preserve"> </w:t>
+      </w:r>
+    </w:p>
+    <w:p>
+      <w:pPr>
+        <w:pStyle w:val="HTML"/>
+        <w:rPr>
+          <w:szCs w:val="22"/>
+          <w:lang w:bidi="en-US"/>
+        </w:rPr>
+      </w:pPr>
+      <w:r>
+        <w:rPr>
+          <w:szCs w:val="22"/>
+          <w:lang w:bidi="en-US"/>
+        </w:rPr>
+        <w:t>#将层级聚类结果以树状图表示出来</w:t>
+      </w:r>
+    </w:p>
+    <w:p>
+      <w:pPr>
+        <w:pStyle w:val="HTML"/>
+        <w:rPr>
+          <w:szCs w:val="22"/>
+          <w:lang w:bidi="en-US"/>
+        </w:rPr>
+      </w:pPr>
+      <w:r>
+        <w:rPr>
+          <w:szCs w:val="22"/>
+          <w:lang w:bidi="en-US"/>
+        </w:rPr>
+        <w:t>P</w:t>
+      </w:r>
+      <w:r>
+        <w:rPr>
+          <w:szCs w:val="22"/>
+          <w:lang w:bidi="en-US"/>
+        </w:rPr>
+        <w:t xml:space="preserve"> </w:t>
+      </w:r>
+      <w:r>
+        <w:rPr>
+          <w:szCs w:val="22"/>
+          <w:lang w:bidi="en-US"/>
+        </w:rPr>
+        <w:t>=</w:t>
+      </w:r>
+      <w:r>
+        <w:rPr>
+          <w:szCs w:val="22"/>
+          <w:lang w:bidi="en-US"/>
+        </w:rPr>
+        <w:t xml:space="preserve"> </w:t>
+      </w:r>
+      <w:proofErr w:type="spellStart"/>
+      <w:proofErr w:type="gramStart"/>
+      <w:r>
+        <w:rPr>
+          <w:rFonts w:hint="eastAsia"/>
+        </w:rPr>
+        <w:t>hcluster</w:t>
+      </w:r>
+      <w:r>
+        <w:rPr>
+          <w:szCs w:val="22"/>
+          <w:lang w:bidi="en-US"/>
+        </w:rPr>
+        <w:t>.dendrogram</w:t>
+      </w:r>
+      <w:proofErr w:type="spellEnd"/>
+      <w:proofErr w:type="gramEnd"/>
+      <w:r>
+        <w:rPr>
+          <w:szCs w:val="22"/>
+          <w:lang w:bidi="en-US"/>
+        </w:rPr>
+        <w:t>(Z)</w:t>
+      </w:r>
+    </w:p>
+    <w:p>
+      <w:pPr>
+        <w:pStyle w:val="HTML"/>
+        <w:rPr>
+          <w:szCs w:val="22"/>
+          <w:lang w:bidi="en-US"/>
+        </w:rPr>
+      </w:pPr>
+      <w:r>
+        <w:rPr>
+          <w:rFonts w:hint="eastAsia"/>
+          <w:szCs w:val="22"/>
+          <w:lang w:bidi="en-US"/>
+        </w:rPr>
+        <w:t>#示例效果如图：</w:t>
+      </w:r>
+    </w:p>
+    <w:p>
+      <w:pPr>
+        <w:rPr>
+          <w:szCs w:val="22"/>
+          <w:lang w:bidi="en-US"/>
+        </w:rPr>
+      </w:pPr>
+      <w:r>
+        <w:rPr>
+          <w:noProof/>
+          <w:szCs w:val="22"/>
+          <w:lang w:bidi="en-US"/>
+        </w:rPr>
+        <w:drawing>
+          <wp:inline distT="0" distB="0" distL="0" distR="0" wp14:anchorId="7DFDD2F4" wp14:editId="0D92DDC5">
+            <wp:extent cx="2413591" cy="1810193"/>
+            <wp:effectExtent l="0" t="0" r="0" b="6350"/>
+            <wp:docPr id="1" name="图片 1"/>
+            <wp:cNvGraphicFramePr>
+              <a:graphicFrameLocks xmlns:a="http://schemas.openxmlformats.org/drawingml/2006/main" noChangeAspect="1"/>
+            </wp:cNvGraphicFramePr>
+            <a:graphic xmlns:a="http://schemas.openxmlformats.org/drawingml/2006/main">
+              <a:graphicData uri="http://schemas.openxmlformats.org/drawingml/2006/picture">
+                <pic:pic xmlns:pic="http://schemas.openxmlformats.org/drawingml/2006/picture">
+                  <pic:nvPicPr>
+                    <pic:cNvPr id="1" name=""/>
+                    <pic:cNvPicPr/>
+                  </pic:nvPicPr>
+                  <pic:blipFill>
+                    <a:blip r:embed="rId8"/>
+                    <a:stretch>
+                      <a:fillRect/>
+                    </a:stretch>
+                  </pic:blipFill>
+                  <pic:spPr>
+                    <a:xfrm>
+                      <a:off x="0" y="0"/>
+                      <a:ext cx="2421564" cy="1816173"/>
+                    </a:xfrm>
+                    <a:prstGeom prst="rect">
+                      <a:avLst/>
+                    </a:prstGeom>
+                  </pic:spPr>
+                </pic:pic>
+              </a:graphicData>
+            </a:graphic>
+          </wp:inline>
+        </w:drawing>
+      </w:r>
+    </w:p>
+    <w:p>
+      <w:pPr>
+        <w:pStyle w:val="HTML"/>
+        <w:rPr>
+          <w:szCs w:val="22"/>
+          <w:lang w:bidi="en-US"/>
+        </w:rPr>
+      </w:pPr>
+      <w:r>
+        <w:rPr>
+          <w:szCs w:val="22"/>
+          <w:lang w:bidi="en-US"/>
+        </w:rPr>
+        <w:t>4.</w:t>
+      </w:r>
+      <w:r>
+        <w:rPr>
+          <w:szCs w:val="22"/>
+          <w:lang w:bidi="en-US"/>
+        </w:rPr>
+        <w:t>#</w:t>
+      </w:r>
+      <w:r>
+        <w:rPr>
+          <w:rFonts w:hint="eastAsia"/>
+          <w:szCs w:val="22"/>
+          <w:lang w:bidi="en-US"/>
+        </w:rPr>
+        <w:t>根</w:t>
+      </w:r>
+      <w:r>
+        <w:rPr>
+          <w:szCs w:val="22"/>
+          <w:lang w:bidi="en-US"/>
+        </w:rPr>
+        <w:t>据linkage matrix 得到聚类结果:</w:t>
+      </w:r>
+    </w:p>
+    <w:p>
+      <w:pPr>
+        <w:pStyle w:val="HTML"/>
+        <w:rPr>
+          <w:szCs w:val="22"/>
+          <w:lang w:bidi="en-US"/>
+        </w:rPr>
+      </w:pPr>
+      <w:r>
+        <w:rPr>
+          <w:szCs w:val="22"/>
+          <w:lang w:bidi="en-US"/>
+        </w:rPr>
+        <w:t>cluster=</w:t>
+      </w:r>
+      <w:r>
+        <w:rPr>
+          <w:rFonts w:hint="eastAsia"/>
+        </w:rPr>
+        <w:t xml:space="preserve"> </w:t>
+      </w:r>
+      <w:proofErr w:type="spellStart"/>
+      <w:proofErr w:type="gramStart"/>
+      <w:r>
+        <w:rPr>
+          <w:rFonts w:hint="eastAsia"/>
+        </w:rPr>
+        <w:t>hcluster</w:t>
+      </w:r>
+      <w:r>
+        <w:rPr>
+          <w:szCs w:val="22"/>
+          <w:lang w:bidi="en-US"/>
+        </w:rPr>
+        <w:t>.fcluster</w:t>
+      </w:r>
+      <w:proofErr w:type="spellEnd"/>
+      <w:proofErr w:type="gramEnd"/>
+      <w:r>
+        <w:rPr>
+          <w:szCs w:val="22"/>
+          <w:lang w:bidi="en-US"/>
+        </w:rPr>
+        <w:t>(Z, t=</w:t>
+      </w:r>
+      <w:r>
+        <w:rPr>
+          <w:szCs w:val="22"/>
+          <w:lang w:bidi="en-US"/>
+        </w:rPr>
+        <w:t>6</w:t>
+      </w:r>
+      <w:r>
+        <w:rPr>
+          <w:szCs w:val="22"/>
+          <w:lang w:bidi="en-US"/>
+        </w:rPr>
+        <w:t>, '</w:t>
+      </w:r>
+      <w:proofErr w:type="spellStart"/>
+      <w:r>
+        <w:rPr>
+          <w:szCs w:val="22"/>
+          <w:lang w:bidi="en-US"/>
+        </w:rPr>
+        <w:t>maxclust</w:t>
+      </w:r>
+      <w:proofErr w:type="spellEnd"/>
+      <w:r>
+        <w:rPr>
+          <w:szCs w:val="22"/>
+          <w:lang w:bidi="en-US"/>
+        </w:rPr>
+        <w:t>')</w:t>
+      </w:r>
+    </w:p>
+    <w:p>
+      <w:pPr>
+        <w:tabs>
+          <w:tab w:val="left" w:pos="1341"/>
+        </w:tabs>
+        <w:spacing w:before="67"/>
+        <w:rPr>
+          <w:spacing w:val="-1"/>
+        </w:rPr>
+      </w:pPr>
+      <w:r>
+        <w:rPr>
+          <w:rFonts w:hint="eastAsia"/>
+        </w:rPr>
+        <w:t>注意到这里使用的参数</w:t>
+      </w:r>
+      <w:r>
+        <w:rPr>
+          <w:spacing w:val="-1"/>
+        </w:rPr>
+        <w:t>criterion为’</w:t>
+      </w:r>
+      <w:proofErr w:type="spellStart"/>
+      <w:r>
+        <w:rPr>
+          <w:spacing w:val="-1"/>
+        </w:rPr>
+        <w:t>maxclust</w:t>
+      </w:r>
+      <w:proofErr w:type="spellEnd"/>
+      <w:r>
+        <w:rPr>
+          <w:spacing w:val="-1"/>
+        </w:rPr>
+        <w:t>’</w:t>
+      </w:r>
+      <w:r>
+        <w:rPr>
+          <w:rFonts w:hint="eastAsia"/>
+          <w:spacing w:val="-1"/>
+        </w:rPr>
+        <w:t>，t代表一共聚成6类，</w:t>
+      </w:r>
+    </w:p>
+    <w:p>
+      <w:pPr>
+        <w:tabs>
+          <w:tab w:val="left" w:pos="1341"/>
+        </w:tabs>
+        <w:spacing w:before="67"/>
+      </w:pPr>
+      <w:r>
+        <w:rPr>
+          <w:rFonts w:hint="eastAsia"/>
+          <w:spacing w:val="-1"/>
+        </w:rPr>
+        <w:t>也可以用先验知识的其他参数值来进行不同的层次聚类。</w:t>
+      </w:r>
+    </w:p>
+    <w:p>
+      <w:pPr>
+        <w:tabs>
+          <w:tab w:val="left" w:pos="1341"/>
+        </w:tabs>
+        <w:spacing w:before="67"/>
+      </w:pPr>
+      <w:r>
+        <w:t>5.</w:t>
+      </w:r>
+      <w:r>
+        <w:t>完</w:t>
+      </w:r>
+      <w:r>
+        <w:rPr>
+          <w:rFonts w:hint="eastAsia"/>
+        </w:rPr>
+        <w:t>成</w:t>
+      </w:r>
+      <w:r>
+        <w:t>可视化工作</w:t>
+      </w:r>
+    </w:p>
+    <w:p>
+      <w:pPr>
+        <w:tabs>
+          <w:tab w:val="left" w:pos="1341"/>
+        </w:tabs>
+        <w:spacing w:before="67"/>
+      </w:pPr>
+      <w:r>
+        <w:t xml:space="preserve">利用 matplotlib 中的 </w:t>
+      </w:r>
+      <w:proofErr w:type="spellStart"/>
+      <w:r>
+        <w:t>pyplot</w:t>
+      </w:r>
+      <w:proofErr w:type="spellEnd"/>
+      <w:r>
+        <w:t xml:space="preserve"> 包进行数据</w:t>
+      </w:r>
+      <w:r>
+        <w:rPr>
+          <w:rFonts w:hint="eastAsia"/>
+        </w:rPr>
+        <w:t>可视化</w:t>
+      </w:r>
+    </w:p>
+    <w:p>
+      <w:pPr>
+        <w:pStyle w:val="a6"/>
+        <w:tabs>
+          <w:tab w:val="left" w:pos="1341"/>
+        </w:tabs>
+        <w:spacing w:before="67"/>
+        <w:ind w:left="0" w:firstLine="0"/>
+        <w:rPr>
+          <w:sz w:val="24"/>
+          <w:lang w:eastAsia="zh-CN"/>
+        </w:rPr>
+      </w:pPr>
+      <w:r>
+        <w:rPr>
+          <w:sz w:val="24"/>
+          <w:lang w:eastAsia="zh-CN"/>
+        </w:rPr>
+        <w:t>显示出结果。</w:t>
+      </w:r>
+      <w:r>
+        <w:rPr>
+          <w:rFonts w:hint="eastAsia"/>
+          <w:sz w:val="24"/>
+          <w:lang w:eastAsia="zh-CN"/>
+        </w:rPr>
+        <w:t>（要求：将</w:t>
+      </w:r>
+      <w:proofErr w:type="spellStart"/>
+      <w:r>
+        <w:rPr>
+          <w:rFonts w:hint="eastAsia"/>
+          <w:sz w:val="24"/>
+          <w:lang w:eastAsia="zh-CN"/>
+        </w:rPr>
+        <w:t>iris_</w:t>
+      </w:r>
+      <w:r>
+        <w:rPr>
+          <w:sz w:val="24"/>
+          <w:lang w:eastAsia="zh-CN"/>
+        </w:rPr>
+        <w:t>data</w:t>
+      </w:r>
+      <w:proofErr w:type="spellEnd"/>
+      <w:r>
+        <w:rPr>
+          <w:rFonts w:hint="eastAsia"/>
+          <w:sz w:val="24"/>
+          <w:lang w:eastAsia="zh-CN"/>
+        </w:rPr>
+        <w:t>前二维作为平面点的坐标</w:t>
+      </w:r>
+      <w:r>
+        <w:rPr>
+          <w:rFonts w:hint="eastAsia"/>
+          <w:sz w:val="24"/>
+          <w:szCs w:val="24"/>
+          <w:lang w:eastAsia="zh-CN"/>
+        </w:rPr>
+        <w:t>在坐标系中表示出来，相同聚类节点颜色相同。</w:t>
+      </w:r>
+      <w:r>
+        <w:rPr>
+          <w:rFonts w:hint="eastAsia"/>
+          <w:sz w:val="24"/>
+          <w:szCs w:val="24"/>
+        </w:rPr>
+        <w:t>）</w:t>
+      </w:r>
+      <w:r>
+        <w:rPr>
+          <w:sz w:val="24"/>
+          <w:lang w:eastAsia="zh-CN"/>
+        </w:rPr>
+        <w:t xml:space="preserve"> </w:t>
+      </w:r>
+    </w:p>
+    <w:p>
+      <w:pPr>
+        <w:tabs>
+          <w:tab w:val="left" w:pos="8476"/>
+        </w:tabs>
+        <w:spacing w:before="120"/>
+      </w:pPr>
+      <w:r>
+        <w:rPr>
+          <w:rFonts w:hint="eastAsia"/>
+        </w:rPr>
+        <w:t>最后的大致效果：</w:t>
+      </w:r>
+    </w:p>
+    <w:p>
+      <w:pPr>
+        <w:tabs>
+          <w:tab w:val="left" w:pos="8476"/>
+        </w:tabs>
+        <w:spacing w:before="120"/>
+      </w:pPr>
+      <w:r>
+        <w:rPr>
+          <w:noProof/>
+        </w:rPr>
+        <w:drawing>
+          <wp:inline distT="0" distB="0" distL="0" distR="0" wp14:anchorId="56527D3F" wp14:editId="359BB9F2">
+            <wp:extent cx="2519917" cy="1889938"/>
+            <wp:effectExtent l="0" t="0" r="0" b="2540"/>
+            <wp:docPr id="2" name="图片 2"/>
+            <wp:cNvGraphicFramePr>
+              <a:graphicFrameLocks xmlns:a="http://schemas.openxmlformats.org/drawingml/2006/main" noChangeAspect="1"/>
+            </wp:cNvGraphicFramePr>
+            <a:graphic xmlns:a="http://schemas.openxmlformats.org/drawingml/2006/main">
+              <a:graphicData uri="http://schemas.openxmlformats.org/drawingml/2006/picture">
+                <pic:pic xmlns:pic="http://schemas.openxmlformats.org/drawingml/2006/picture">
+                  <pic:nvPicPr>
+                    <pic:cNvPr id="1" name=""/>
+                    <pic:cNvPicPr/>
+                  </pic:nvPicPr>
+                  <pic:blipFill>
+                    <a:blip r:embed="rId9"/>
+                    <a:stretch>
+                      <a:fillRect/>
+                    </a:stretch>
+                  </pic:blipFill>
+                  <pic:spPr>
+                    <a:xfrm>
+                      <a:off x="0" y="0"/>
+                      <a:ext cx="2540443" cy="1905332"/>
+                    </a:xfrm>
+                    <a:prstGeom prst="rect">
+                      <a:avLst/>
+                    </a:prstGeom>
+                  </pic:spPr>
+                </pic:pic>
+              </a:graphicData>
+            </a:graphic>
+          </wp:inline>
+        </w:drawing>
+      </w:r>
+    </w:p>
+    <w:p>
+      <w:pPr>
+        <w:pStyle w:val="a3"/>
+        <w:tabs>
+          <w:tab w:val="left" w:pos="1400"/>
+        </w:tabs>
+        <w:spacing w:line="364" w:lineRule="auto"/>
+        <w:ind w:left="0" w:right="5783"/>
+      </w:pPr>
+    </w:p>
+    <w:p>
+      <w:pPr>
+        <w:pStyle w:val="a3"/>
+        <w:tabs>
+          <w:tab w:val="left" w:pos="1400"/>
+        </w:tabs>
+        <w:spacing w:line="364" w:lineRule="auto"/>
+        <w:ind w:left="0" w:right="5783"/>
+      </w:pPr>
+    </w:p>
+    <w:p>
+      <w:pPr>
+        <w:pStyle w:val="a3"/>
+        <w:tabs>
+          <w:tab w:val="left" w:pos="1400"/>
+        </w:tabs>
+        <w:spacing w:line="364" w:lineRule="auto"/>
+        <w:ind w:left="0" w:right="5783"/>
+      </w:pPr>
+    </w:p>
+    <w:p>
+      <w:pPr>
+        <w:pStyle w:val="a3"/>
+        <w:tabs>
+          <w:tab w:val="left" w:pos="1400"/>
+        </w:tabs>
+        <w:spacing w:line="364" w:lineRule="auto"/>
+        <w:ind w:left="0" w:right="5783"/>
+      </w:pPr>
+    </w:p>
+    <w:p>
+      <w:pPr>
+        <w:pStyle w:val="a3"/>
+        <w:tabs>
+          <w:tab w:val="left" w:pos="1400"/>
+        </w:tabs>
+        <w:spacing w:line="364" w:lineRule="auto"/>
+        <w:ind w:left="0" w:right="5783"/>
+      </w:pPr>
+    </w:p>
+    <w:p>
+      <w:pPr>
+        <w:pStyle w:val="a3"/>
+        <w:tabs>
+          <w:tab w:val="left" w:pos="1400"/>
+        </w:tabs>
+        <w:spacing w:line="364" w:lineRule="auto"/>
+        <w:ind w:left="0" w:right="5783"/>
+        <w:rPr>
+          <w:lang w:eastAsia="zh-CN"/>
+        </w:rPr>
+      </w:pPr>
+      <w:r>
+        <w:rPr>
+          <w:lang w:eastAsia="zh-CN"/>
+        </w:rPr>
+        <w:lastRenderedPageBreak/>
+        <w:t>(</w:t>
+      </w:r>
+      <w:r>
+        <w:rPr>
+          <w:rFonts w:hint="eastAsia"/>
+          <w:lang w:eastAsia="zh-CN"/>
+        </w:rPr>
+        <w:t>二</w:t>
+      </w:r>
+      <w:r>
+        <w:rPr>
+          <w:lang w:eastAsia="zh-CN"/>
+        </w:rPr>
+        <w:t>)K-means</w:t>
       </w:r>
       <w:r>
         <w:rPr>
           <w:spacing w:val="-60"/>
+          <w:lang w:eastAsia="zh-CN"/>
         </w:rPr>
         <w:t xml:space="preserve"> </w:t>
       </w:r>
       <w:r>
+        <w:rPr>
+          <w:lang w:eastAsia="zh-CN"/>
+        </w:rPr>
         <w:t xml:space="preserve">聚类 </w:t>
       </w:r>
     </w:p>
     <w:p>
       <w:pPr>
-        <w:pStyle w:val="a6"/>
-        <w:numPr>
-          <w:ilvl w:val="1"/>
-          <w:numId w:val="1"/>
-        </w:numPr>
+        <w:pStyle w:val="a3"/>
+        <w:tabs>
+          <w:tab w:val="left" w:pos="1400"/>
+        </w:tabs>
+        <w:spacing w:line="364" w:lineRule="auto"/>
+        <w:ind w:left="0" w:right="5783"/>
+        <w:rPr>
+          <w:b/>
+          <w:bCs/>
+          <w:lang w:eastAsia="zh-CN"/>
+        </w:rPr>
+      </w:pPr>
+      <w:r>
+        <w:rPr>
+          <w:rFonts w:hint="eastAsia"/>
+          <w:b/>
+          <w:bCs/>
+          <w:lang w:eastAsia="zh-CN"/>
+        </w:rPr>
+        <w:t>实验先验知识：</w:t>
+      </w:r>
+    </w:p>
+    <w:p>
+      <w:pPr>
+        <w:pStyle w:val="HTML"/>
+        <w:shd w:val="clear" w:color="auto" w:fill="FFFFFF"/>
+        <w:spacing w:before="15" w:after="15"/>
+        <w:ind w:left="75" w:right="75"/>
+        <w:rPr>
+          <w:spacing w:val="-11"/>
+        </w:rPr>
+      </w:pPr>
+      <w:r>
+        <w:rPr>
+          <w:rFonts w:hint="eastAsia"/>
+          <w:spacing w:val="-11"/>
+        </w:rPr>
+        <w:t>简介下</w:t>
+      </w:r>
+      <w:proofErr w:type="spellStart"/>
+      <w:r>
+        <w:rPr>
+          <w:rFonts w:hint="eastAsia"/>
+          <w:spacing w:val="-11"/>
+        </w:rPr>
+        <w:t>K</w:t>
+      </w:r>
+      <w:r>
+        <w:rPr>
+          <w:spacing w:val="-11"/>
+        </w:rPr>
+        <w:t>M</w:t>
+      </w:r>
+      <w:r>
+        <w:rPr>
+          <w:rFonts w:hint="eastAsia"/>
+          <w:spacing w:val="-11"/>
+        </w:rPr>
+        <w:t>eans</w:t>
+      </w:r>
+      <w:proofErr w:type="spellEnd"/>
+      <w:r>
+        <w:rPr>
+          <w:rFonts w:hint="eastAsia"/>
+          <w:spacing w:val="-11"/>
+        </w:rPr>
+        <w:t>包的主要函数及方法</w:t>
+      </w:r>
+    </w:p>
+    <w:p>
+      <w:pPr>
+        <w:pStyle w:val="HTML"/>
+        <w:shd w:val="clear" w:color="auto" w:fill="FFFFFF"/>
+        <w:spacing w:before="15" w:after="15"/>
+        <w:ind w:left="75" w:right="75"/>
+        <w:rPr>
+          <w:spacing w:val="-11"/>
+        </w:rPr>
+      </w:pPr>
+      <w:r>
+        <w:rPr>
+          <w:spacing w:val="-11"/>
+        </w:rPr>
+        <w:t>#调用</w:t>
+      </w:r>
+      <w:proofErr w:type="spellStart"/>
+      <w:r>
+        <w:rPr>
+          <w:spacing w:val="-11"/>
+        </w:rPr>
+        <w:t>kmeans</w:t>
+      </w:r>
+      <w:proofErr w:type="spellEnd"/>
+      <w:r>
+        <w:rPr>
+          <w:spacing w:val="-11"/>
+        </w:rPr>
+        <w:t>类</w:t>
+      </w:r>
+    </w:p>
+    <w:p>
+      <w:pPr>
+        <w:pStyle w:val="HTML"/>
+        <w:shd w:val="clear" w:color="auto" w:fill="FFFFFF"/>
+        <w:spacing w:before="15" w:after="15"/>
+        <w:ind w:left="75" w:right="75"/>
+        <w:rPr>
+          <w:spacing w:val="-11"/>
+        </w:rPr>
+      </w:pPr>
+      <w:proofErr w:type="spellStart"/>
+      <w:r>
+        <w:rPr>
+          <w:spacing w:val="-11"/>
+        </w:rPr>
+        <w:t>clf</w:t>
+      </w:r>
+      <w:proofErr w:type="spellEnd"/>
+      <w:r>
+        <w:rPr>
+          <w:spacing w:val="-11"/>
+        </w:rPr>
+        <w:t xml:space="preserve"> = </w:t>
+      </w:r>
+      <w:proofErr w:type="spellStart"/>
+      <w:r>
+        <w:rPr>
+          <w:spacing w:val="-11"/>
+        </w:rPr>
+        <w:t>KMeans</w:t>
+      </w:r>
+      <w:proofErr w:type="spellEnd"/>
+      <w:r>
+        <w:rPr>
+          <w:spacing w:val="-11"/>
+        </w:rPr>
+        <w:t>(</w:t>
+      </w:r>
+      <w:proofErr w:type="spellStart"/>
+      <w:r>
+        <w:rPr>
+          <w:spacing w:val="-11"/>
+        </w:rPr>
+        <w:t>n_clusters</w:t>
+      </w:r>
+      <w:proofErr w:type="spellEnd"/>
+      <w:r>
+        <w:rPr>
+          <w:spacing w:val="-11"/>
+        </w:rPr>
+        <w:t>=9)</w:t>
+      </w:r>
+    </w:p>
+    <w:p>
+      <w:pPr>
+        <w:pStyle w:val="HTML"/>
+        <w:shd w:val="clear" w:color="auto" w:fill="FFFFFF"/>
+        <w:spacing w:before="15" w:after="15"/>
+        <w:ind w:left="75" w:right="75"/>
+        <w:rPr>
+          <w:spacing w:val="-11"/>
+        </w:rPr>
+      </w:pPr>
+      <w:r>
+        <w:rPr>
+          <w:spacing w:val="-11"/>
+        </w:rPr>
+        <w:t xml:space="preserve">s = </w:t>
+      </w:r>
+      <w:proofErr w:type="spellStart"/>
+      <w:r>
+        <w:rPr>
+          <w:spacing w:val="-11"/>
+        </w:rPr>
+        <w:t>clf.fit</w:t>
+      </w:r>
+      <w:proofErr w:type="spellEnd"/>
+      <w:r>
+        <w:rPr>
+          <w:spacing w:val="-11"/>
+        </w:rPr>
+        <w:t>(</w:t>
+      </w:r>
+      <w:r>
+        <w:rPr>
+          <w:rFonts w:hint="eastAsia"/>
+          <w:spacing w:val="-11"/>
+        </w:rPr>
+        <w:t>dataset</w:t>
+      </w:r>
+      <w:r>
+        <w:rPr>
+          <w:spacing w:val="-11"/>
+        </w:rPr>
+        <w:t>)</w:t>
+      </w:r>
+    </w:p>
+    <w:p>
+      <w:pPr>
+        <w:pStyle w:val="HTML"/>
+        <w:shd w:val="clear" w:color="auto" w:fill="FFFFFF"/>
+        <w:spacing w:before="15" w:after="15"/>
+        <w:ind w:left="75" w:right="75"/>
+        <w:rPr>
+          <w:spacing w:val="-11"/>
+        </w:rPr>
+      </w:pPr>
+      <w:r>
+        <w:rPr>
+          <w:spacing w:val="-11"/>
+        </w:rPr>
+        <w:t>#9个中心</w:t>
+      </w:r>
+    </w:p>
+    <w:p>
+      <w:pPr>
+        <w:pStyle w:val="HTML"/>
+        <w:shd w:val="clear" w:color="auto" w:fill="FFFFFF"/>
+        <w:spacing w:before="15" w:after="15"/>
+        <w:ind w:left="75" w:right="75"/>
+        <w:rPr>
+          <w:spacing w:val="-11"/>
+        </w:rPr>
+      </w:pPr>
+      <w:r>
+        <w:rPr>
+          <w:spacing w:val="-11"/>
+        </w:rPr>
+        <w:t xml:space="preserve">print </w:t>
+      </w:r>
+      <w:proofErr w:type="spellStart"/>
+      <w:proofErr w:type="gramStart"/>
+      <w:r>
+        <w:rPr>
+          <w:spacing w:val="-11"/>
+        </w:rPr>
+        <w:t>clf.cluster</w:t>
+      </w:r>
+      <w:proofErr w:type="gramEnd"/>
+      <w:r>
+        <w:rPr>
+          <w:spacing w:val="-11"/>
+        </w:rPr>
+        <w:t>_centers</w:t>
+      </w:r>
+      <w:proofErr w:type="spellEnd"/>
+      <w:r>
+        <w:rPr>
+          <w:spacing w:val="-11"/>
+        </w:rPr>
+        <w:t>_</w:t>
+      </w:r>
+    </w:p>
+    <w:p>
+      <w:pPr>
+        <w:pStyle w:val="HTML"/>
+        <w:shd w:val="clear" w:color="auto" w:fill="FFFFFF"/>
+        <w:spacing w:before="15" w:after="15"/>
+        <w:ind w:left="75" w:right="75"/>
+        <w:rPr>
+          <w:spacing w:val="-11"/>
+        </w:rPr>
+      </w:pPr>
+      <w:r>
+        <w:rPr>
+          <w:spacing w:val="-11"/>
+        </w:rPr>
+        <w:t>#每个样本所属的簇</w:t>
+      </w:r>
+    </w:p>
+    <w:p>
+      <w:pPr>
+        <w:pStyle w:val="HTML"/>
+        <w:shd w:val="clear" w:color="auto" w:fill="FFFFFF"/>
+        <w:spacing w:before="15" w:after="15"/>
+        <w:ind w:left="75" w:right="75"/>
+        <w:rPr>
+          <w:spacing w:val="-11"/>
+        </w:rPr>
+      </w:pPr>
+      <w:r>
+        <w:rPr>
+          <w:spacing w:val="-11"/>
+        </w:rPr>
+        <w:t xml:space="preserve">print </w:t>
+      </w:r>
+      <w:proofErr w:type="spellStart"/>
+      <w:proofErr w:type="gramStart"/>
+      <w:r>
+        <w:rPr>
+          <w:spacing w:val="-11"/>
+        </w:rPr>
+        <w:t>clf.labels</w:t>
+      </w:r>
+      <w:proofErr w:type="spellEnd"/>
+      <w:proofErr w:type="gramEnd"/>
+      <w:r>
+        <w:rPr>
+          <w:spacing w:val="-11"/>
+        </w:rPr>
+        <w:t>_</w:t>
+      </w:r>
+    </w:p>
+    <w:p>
+      <w:pPr>
+        <w:pStyle w:val="HTML"/>
+        <w:shd w:val="clear" w:color="auto" w:fill="FFFFFF"/>
+        <w:spacing w:before="15" w:after="15"/>
+        <w:ind w:left="75" w:right="75"/>
+        <w:rPr>
+          <w:spacing w:val="-11"/>
+        </w:rPr>
+      </w:pPr>
+    </w:p>
+    <w:p>
+      <w:pPr>
+        <w:pStyle w:val="HTML"/>
+        <w:shd w:val="clear" w:color="auto" w:fill="FFFFFF"/>
+        <w:spacing w:before="15" w:after="15"/>
+        <w:ind w:left="75" w:right="75"/>
+        <w:rPr>
+          <w:spacing w:val="-11"/>
+        </w:rPr>
+      </w:pPr>
+      <w:r>
+        <w:rPr>
+          <w:spacing w:val="-11"/>
+        </w:rPr>
+        <w:t>#用来评估簇的个数是否合适，距离越小说明簇分的越好，选取临界点的簇个数</w:t>
+      </w:r>
+    </w:p>
+    <w:p>
+      <w:pPr>
+        <w:pStyle w:val="HTML"/>
+        <w:shd w:val="clear" w:color="auto" w:fill="FFFFFF"/>
+        <w:spacing w:before="15" w:after="15"/>
+        <w:ind w:left="75" w:right="75"/>
+        <w:rPr>
+          <w:spacing w:val="-11"/>
+        </w:rPr>
+      </w:pPr>
+      <w:r>
+        <w:rPr>
+          <w:spacing w:val="-11"/>
+        </w:rPr>
+        <w:t xml:space="preserve">print </w:t>
+      </w:r>
+      <w:proofErr w:type="spellStart"/>
+      <w:proofErr w:type="gramStart"/>
+      <w:r>
+        <w:rPr>
+          <w:spacing w:val="-11"/>
+        </w:rPr>
+        <w:t>clf.inertia</w:t>
+      </w:r>
+      <w:proofErr w:type="spellEnd"/>
+      <w:proofErr w:type="gramEnd"/>
+      <w:r>
+        <w:rPr>
+          <w:spacing w:val="-11"/>
+        </w:rPr>
+        <w:t>_</w:t>
+      </w:r>
+    </w:p>
+    <w:p>
+      <w:pPr>
+        <w:pStyle w:val="HTML"/>
+        <w:shd w:val="clear" w:color="auto" w:fill="FFFFFF"/>
+        <w:spacing w:before="15" w:after="15"/>
+        <w:ind w:left="75" w:right="75"/>
+        <w:rPr>
+          <w:spacing w:val="-11"/>
+        </w:rPr>
+      </w:pPr>
+      <w:r>
+        <w:rPr>
+          <w:spacing w:val="-11"/>
+        </w:rPr>
+        <w:t>#进行预测</w:t>
+      </w:r>
+    </w:p>
+    <w:p>
+      <w:pPr>
+        <w:pStyle w:val="HTML"/>
+        <w:shd w:val="clear" w:color="auto" w:fill="FFFFFF"/>
+        <w:rPr>
+          <w:spacing w:val="-11"/>
+        </w:rPr>
+      </w:pPr>
+      <w:r>
+        <w:rPr>
+          <w:spacing w:val="-11"/>
+        </w:rPr>
+        <w:t xml:space="preserve">print </w:t>
+      </w:r>
+      <w:proofErr w:type="spellStart"/>
+      <w:proofErr w:type="gramStart"/>
+      <w:r>
+        <w:rPr>
+          <w:spacing w:val="-11"/>
+        </w:rPr>
+        <w:t>clf.predict</w:t>
+      </w:r>
+      <w:proofErr w:type="spellEnd"/>
+      <w:proofErr w:type="gramEnd"/>
+      <w:r>
+        <w:rPr>
+          <w:spacing w:val="-11"/>
+        </w:rPr>
+        <w:t>(</w:t>
+      </w:r>
+      <w:r>
+        <w:rPr>
+          <w:spacing w:val="-11"/>
+        </w:rPr>
+        <w:t>dataset)</w:t>
+      </w:r>
+    </w:p>
+    <w:p>
+      <w:pPr>
+        <w:pStyle w:val="HTML"/>
+        <w:shd w:val="clear" w:color="auto" w:fill="FFFFFF"/>
+        <w:rPr>
+          <w:spacing w:val="-11"/>
+        </w:rPr>
+      </w:pPr>
+    </w:p>
+    <w:p>
+      <w:pPr>
+        <w:pStyle w:val="HTML"/>
+        <w:shd w:val="clear" w:color="auto" w:fill="FFFFFF"/>
+        <w:rPr>
+          <w:b/>
+          <w:bCs/>
+          <w:spacing w:val="-11"/>
+        </w:rPr>
+      </w:pPr>
+      <w:r>
+        <w:rPr>
+          <w:rFonts w:hint="eastAsia"/>
+          <w:b/>
+          <w:bCs/>
+          <w:spacing w:val="-11"/>
+        </w:rPr>
+        <w:t>实验具体实施：</w:t>
+      </w:r>
+    </w:p>
+    <w:p>
+      <w:pPr>
         <w:tabs>
           <w:tab w:val="left" w:pos="1401"/>
         </w:tabs>
         <w:spacing w:before="2" w:line="364" w:lineRule="auto"/>
         <w:ind w:right="116"/>
-        <w:rPr>
-          <w:sz w:val="24"/>
-        </w:rPr>
-      </w:pPr>
-      <w:r>
-        <w:rPr>
+      </w:pPr>
+      <w:r>
+        <w:rPr>
+          <w:rFonts w:hint="eastAsia"/>
           <w:spacing w:val="-7"/>
-          <w:sz w:val="24"/>
+        </w:rPr>
+        <w:t>1</w:t>
+      </w:r>
+      <w:r>
+        <w:rPr>
+          <w:rFonts w:hint="eastAsia"/>
+          <w:spacing w:val="-7"/>
+        </w:rPr>
+        <w:t>．</w:t>
+      </w:r>
+      <w:r>
+        <w:rPr>
+          <w:spacing w:val="-7"/>
         </w:rPr>
         <w:t xml:space="preserve">由于需要使用 </w:t>
       </w:r>
-      <w:r>
-        <w:rPr>
-          <w:sz w:val="24"/>
-        </w:rPr>
+      <w:proofErr w:type="spellStart"/>
+      <w:r>
         <w:t>sklearn</w:t>
       </w:r>
-      <w:r>
-        <w:rPr>
-          <w:spacing w:val="-11"/>
-          <w:sz w:val="24"/>
+      <w:proofErr w:type="spellEnd"/>
+      <w:r>
+        <w:rPr>
+          <w:spacing w:val="-11"/>
         </w:rPr>
         <w:t xml:space="preserve"> 包，所以需要先进行安装，可直接在 </w:t>
       </w:r>
       <w:r>
-        <w:rPr>
-          <w:sz w:val="24"/>
-        </w:rPr>
         <w:t>Python 3</w:t>
       </w:r>
       <w:r>
         <w:rPr>
           <w:spacing w:val="-8"/>
-          <w:sz w:val="24"/>
         </w:rPr>
         <w:t xml:space="preserve"> 运行终端输入语句</w:t>
       </w:r>
       <w:r>
-        <w:rPr>
-          <w:sz w:val="24"/>
-        </w:rPr>
-        <w:t xml:space="preserve">：pip install sklearn </w:t>
-      </w:r>
-    </w:p>
-    <w:p>
-      <w:pPr>
-        <w:pStyle w:val="a6"/>
-        <w:numPr>
-          <w:ilvl w:val="1"/>
-          <w:numId w:val="1"/>
-        </w:numPr>
+        <w:t xml:space="preserve">：pip install </w:t>
+      </w:r>
+      <w:proofErr w:type="spellStart"/>
+      <w:r>
+        <w:t>sklearn</w:t>
+      </w:r>
+      <w:proofErr w:type="spellEnd"/>
+      <w:r>
+        <w:t xml:space="preserve"> </w:t>
+      </w:r>
+    </w:p>
+    <w:p>
+      <w:pPr>
         <w:tabs>
           <w:tab w:val="left" w:pos="1401"/>
         </w:tabs>
         <w:spacing w:line="364" w:lineRule="auto"/>
         <w:ind w:right="238"/>
         <w:rPr>
-          <w:sz w:val="24"/>
-          <w:lang w:eastAsia="zh-CN"/>
-        </w:rPr>
-      </w:pPr>
-      <w:r>
-        <w:rPr>
-          <w:spacing w:val="-8"/>
-          <w:sz w:val="24"/>
-          <w:lang w:eastAsia="zh-CN"/>
-        </w:rPr>
-        <w:t xml:space="preserve">需要调用的包有两个，第一个是调用其聚类包 </w:t>
-      </w:r>
-      <w:r>
-        <w:rPr>
-          <w:spacing w:val="-6"/>
-          <w:sz w:val="24"/>
-          <w:lang w:eastAsia="zh-CN"/>
-        </w:rPr>
-        <w:t>cluster</w:t>
-      </w:r>
-      <w:r>
-        <w:rPr>
-          <w:spacing w:val="-5"/>
-          <w:sz w:val="24"/>
-          <w:lang w:eastAsia="zh-CN"/>
-        </w:rPr>
-        <w:t xml:space="preserve">，第二个是一个可视化工具，以完成如图 </w:t>
-      </w:r>
-      <w:r>
-        <w:rPr>
-          <w:sz w:val="24"/>
-          <w:lang w:eastAsia="zh-CN"/>
-        </w:rPr>
-        <w:t>7-5</w:t>
-      </w:r>
-      <w:r>
-        <w:rPr>
-          <w:spacing w:val="-15"/>
-          <w:sz w:val="24"/>
-          <w:lang w:eastAsia="zh-CN"/>
-        </w:rPr>
-        <w:t xml:space="preserve"> 的工作 </w:t>
+          <w:spacing w:val="-7"/>
+        </w:rPr>
+      </w:pPr>
+      <w:r>
+        <w:rPr>
+          <w:rFonts w:hint="eastAsia"/>
+          <w:spacing w:val="-7"/>
+        </w:rPr>
+        <w:t>2</w:t>
+      </w:r>
+      <w:r>
+        <w:rPr>
+          <w:spacing w:val="-7"/>
+        </w:rPr>
+        <w:t>.</w:t>
+      </w:r>
+      <w:r>
+        <w:rPr>
+          <w:spacing w:val="-7"/>
+        </w:rPr>
+        <w:t xml:space="preserve">需要调用的包有两个，第一个是调用其聚类包 cluster，第二个是一个可视化工具 </w:t>
       </w:r>
     </w:p>
     <w:p>
@@ -475,8 +2434,8 @@
         </w:rPr>
         <w:drawing>
           <wp:inline distT="0" distB="0" distL="114300" distR="114300">
-            <wp:extent cx="2659380" cy="350520"/>
-            <wp:effectExtent l="0" t="0" r="7620" b="0"/>
+            <wp:extent cx="2744440" cy="361731"/>
+            <wp:effectExtent l="0" t="0" r="0" b="0"/>
             <wp:docPr id="6" name="图片 6" descr="1530689662(1)"/>
             <wp:cNvGraphicFramePr>
               <a:graphicFrameLocks xmlns:a="http://schemas.openxmlformats.org/drawingml/2006/main" noChangeAspect="1"/>
@@ -491,7 +2450,7 @@
                     </pic:cNvPicPr>
                   </pic:nvPicPr>
                   <pic:blipFill>
-                    <a:blip r:embed="rId6"/>
+                    <a:blip r:embed="rId10"/>
                     <a:stretch>
                       <a:fillRect/>
                     </a:stretch>
@@ -499,7 +2458,7 @@
                   <pic:spPr>
                     <a:xfrm>
                       <a:off x="0" y="0"/>
-                      <a:ext cx="2659380" cy="350520"/>
+                      <a:ext cx="2750243" cy="362496"/>
                     </a:xfrm>
                     <a:prstGeom prst="rect">
                       <a:avLst/>
@@ -514,53 +2473,42 @@
     </w:p>
     <w:p>
       <w:pPr>
-        <w:pStyle w:val="a3"/>
-        <w:spacing w:before="8"/>
-        <w:ind w:left="0"/>
-        <w:rPr>
-          <w:sz w:val="23"/>
-          <w:lang w:eastAsia="zh-CN"/>
-        </w:rPr>
-      </w:pPr>
-    </w:p>
-    <w:p>
-      <w:pPr>
-        <w:pStyle w:val="a6"/>
-        <w:numPr>
-          <w:ilvl w:val="1"/>
-          <w:numId w:val="1"/>
-        </w:numPr>
         <w:tabs>
           <w:tab w:val="left" w:pos="1401"/>
         </w:tabs>
         <w:spacing w:before="67"/>
-        <w:rPr>
-          <w:sz w:val="24"/>
-          <w:lang w:eastAsia="zh-CN"/>
-        </w:rPr>
-      </w:pPr>
-      <w:r>
-        <w:rPr>
+      </w:pPr>
+      <w:r>
+        <w:rPr>
+          <w:rFonts w:hint="eastAsia"/>
           <w:spacing w:val="-5"/>
-          <w:sz w:val="24"/>
-          <w:lang w:eastAsia="zh-CN"/>
-        </w:rPr>
-        <w:t xml:space="preserve">该部分使用的数据集为书中例 </w:t>
-      </w:r>
-      <w:r>
-        <w:rPr>
-          <w:sz w:val="24"/>
-          <w:lang w:eastAsia="zh-CN"/>
-        </w:rPr>
-        <w:t>7-2</w:t>
+        </w:rPr>
+        <w:t>3</w:t>
+      </w:r>
+      <w:r>
+        <w:rPr>
+          <w:spacing w:val="-5"/>
+        </w:rPr>
+        <w:t>.</w:t>
+      </w:r>
+      <w:r>
+        <w:rPr>
+          <w:spacing w:val="-5"/>
+        </w:rPr>
+        <w:t>该部分使用的数据集</w:t>
+      </w:r>
+      <w:r>
+        <w:rPr>
+          <w:rFonts w:hint="eastAsia"/>
+          <w:spacing w:val="-5"/>
+        </w:rPr>
+        <w:t>如下图所示：</w:t>
       </w:r>
       <w:r>
         <w:rPr>
           <w:spacing w:val="-8"/>
-          <w:sz w:val="24"/>
-          <w:lang w:eastAsia="zh-CN"/>
-        </w:rPr>
-        <w:t xml:space="preserve"> 所提供的数据集 </w:t>
+        </w:rPr>
+        <w:t xml:space="preserve"> </w:t>
       </w:r>
     </w:p>
     <w:p>
@@ -608,7 +2556,7 @@
                     </pic:cNvPicPr>
                   </pic:nvPicPr>
                   <pic:blipFill>
-                    <a:blip r:embed="rId7"/>
+                    <a:blip r:embed="rId11"/>
                     <a:stretch>
                       <a:fillRect/>
                     </a:stretch>
@@ -631,78 +2579,70 @@
     </w:p>
     <w:p>
       <w:pPr>
-        <w:pStyle w:val="a6"/>
-        <w:numPr>
-          <w:ilvl w:val="1"/>
-          <w:numId w:val="1"/>
-        </w:numPr>
         <w:tabs>
           <w:tab w:val="left" w:pos="1401"/>
         </w:tabs>
         <w:spacing w:before="66" w:line="364" w:lineRule="auto"/>
         <w:ind w:right="238"/>
-        <w:rPr>
-          <w:sz w:val="24"/>
-          <w:lang w:eastAsia="zh-CN"/>
-        </w:rPr>
-      </w:pPr>
-      <w:r>
-        <w:rPr>
+      </w:pPr>
+      <w:r>
+        <w:rPr>
+          <w:rFonts w:hint="eastAsia"/>
           <w:spacing w:val="-20"/>
-          <w:sz w:val="24"/>
-          <w:lang w:eastAsia="zh-CN"/>
+        </w:rPr>
+        <w:t>4</w:t>
+      </w:r>
+      <w:r>
+        <w:rPr>
+          <w:spacing w:val="-20"/>
+        </w:rPr>
+        <w:t>.</w:t>
+      </w:r>
+      <w:r>
+        <w:rPr>
+          <w:spacing w:val="-20"/>
         </w:rPr>
         <w:t xml:space="preserve">调用 </w:t>
       </w:r>
-      <w:r>
-        <w:rPr>
-          <w:sz w:val="24"/>
-          <w:lang w:eastAsia="zh-CN"/>
-        </w:rPr>
+      <w:proofErr w:type="spellStart"/>
+      <w:r>
         <w:t>KMeans</w:t>
       </w:r>
-      <w:r>
-        <w:rPr>
-          <w:spacing w:val="-11"/>
-          <w:sz w:val="24"/>
-          <w:lang w:eastAsia="zh-CN"/>
+      <w:proofErr w:type="spellEnd"/>
+      <w:r>
+        <w:rPr>
+          <w:spacing w:val="-11"/>
         </w:rPr>
         <w:t xml:space="preserve"> 包中的函数，并且可以设置类数以及对输入的数据集进</w:t>
       </w:r>
       <w:r>
-        <w:rPr>
-          <w:sz w:val="24"/>
-          <w:lang w:eastAsia="zh-CN"/>
-        </w:rPr>
-        <w:t>行预测。这个调用方法可以自行上网搜索查询。</w:t>
-      </w:r>
-    </w:p>
-    <w:p>
-      <w:pPr>
-        <w:pStyle w:val="a6"/>
-        <w:tabs>
-          <w:tab w:val="left" w:pos="1401"/>
-        </w:tabs>
-        <w:spacing w:before="66" w:line="364" w:lineRule="auto"/>
-        <w:ind w:left="0" w:right="238" w:firstLine="0"/>
-        <w:rPr>
-          <w:sz w:val="24"/>
-          <w:lang w:eastAsia="zh-CN"/>
-        </w:rPr>
-      </w:pPr>
-      <w:r>
-        <w:rPr>
-          <w:rFonts w:hint="eastAsia"/>
-          <w:sz w:val="24"/>
-          <w:lang w:eastAsia="zh-CN"/>
-        </w:rPr>
-        <w:tab/>
+        <w:t>行预测。这个调用方法可以自行上网搜索查询</w:t>
+      </w:r>
+      <w:r>
+        <w:rPr>
+          <w:rFonts w:hint="eastAsia"/>
+        </w:rPr>
+        <w:t>或根据先验知识</w:t>
+      </w:r>
+    </w:p>
+    <w:p>
+      <w:pPr>
+        <w:pStyle w:val="HTML"/>
+        <w:shd w:val="clear" w:color="auto" w:fill="FFFFFF"/>
+        <w:rPr>
+          <w:spacing w:val="-11"/>
+        </w:rPr>
+      </w:pPr>
+      <w:r>
+        <w:rPr>
+          <w:rFonts w:hint="eastAsia"/>
+          <w:spacing w:val="-11"/>
+        </w:rPr>
+        <w:t>具体实现时，可以设置为4个中心，将数据集聚类成4个簇</w:t>
       </w:r>
       <w:r>
         <w:rPr>
           <w:noProof/>
-          <w:sz w:val="24"/>
-          <w:lang w:eastAsia="zh-CN"/>
         </w:rPr>
         <w:drawing>
           <wp:inline distT="0" distB="0" distL="114300" distR="114300">
@@ -722,7 +2662,7 @@
                     </pic:cNvPicPr>
                   </pic:nvPicPr>
                   <pic:blipFill>
-                    <a:blip r:embed="rId8"/>
+                    <a:blip r:embed="rId12"/>
                     <a:stretch>
                       <a:fillRect/>
                     </a:stretch>
@@ -753,9 +2693,67 @@
         <w:ind w:left="0" w:right="238" w:firstLine="0"/>
         <w:rPr>
           <w:sz w:val="24"/>
-          <w:lang w:eastAsia="zh-CN"/>
-        </w:rPr>
-      </w:pPr>
+          <w:szCs w:val="24"/>
+          <w:lang w:eastAsia="zh-CN" w:bidi="ar-SA"/>
+        </w:rPr>
+      </w:pPr>
+      <w:r>
+        <w:rPr>
+          <w:rFonts w:hint="eastAsia"/>
+          <w:sz w:val="24"/>
+          <w:szCs w:val="24"/>
+          <w:lang w:eastAsia="zh-CN" w:bidi="ar-SA"/>
+        </w:rPr>
+        <w:t>由之前函数讲解</w:t>
+      </w:r>
+      <w:r>
+        <w:rPr>
+          <w:rFonts w:hint="eastAsia"/>
+          <w:sz w:val="24"/>
+          <w:szCs w:val="24"/>
+          <w:lang w:eastAsia="zh-CN" w:bidi="ar-SA"/>
+        </w:rPr>
+        <w:t>以知道，聚类的个数是4，且</w:t>
+      </w:r>
+      <w:proofErr w:type="spellStart"/>
+      <w:r>
+        <w:rPr>
+          <w:rFonts w:hint="eastAsia"/>
+          <w:sz w:val="24"/>
+          <w:szCs w:val="24"/>
+          <w:lang w:eastAsia="zh-CN" w:bidi="ar-SA"/>
+        </w:rPr>
+        <w:t>lable_pred</w:t>
+      </w:r>
+      <w:proofErr w:type="spellEnd"/>
+      <w:r>
+        <w:rPr>
+          <w:rFonts w:hint="eastAsia"/>
+          <w:sz w:val="24"/>
+          <w:szCs w:val="24"/>
+          <w:lang w:eastAsia="zh-CN" w:bidi="ar-SA"/>
+        </w:rPr>
+        <w:t>区分了不同</w:t>
+      </w:r>
+      <w:r>
+        <w:rPr>
+          <w:rFonts w:hint="eastAsia"/>
+          <w:sz w:val="24"/>
+          <w:szCs w:val="24"/>
+          <w:lang w:eastAsia="zh-CN" w:bidi="ar-SA"/>
+        </w:rPr>
+        <w:t>聚类</w:t>
+      </w:r>
+      <w:r>
+        <w:rPr>
+          <w:rFonts w:hint="eastAsia"/>
+          <w:sz w:val="24"/>
+          <w:szCs w:val="24"/>
+          <w:lang w:eastAsia="zh-CN" w:bidi="ar-SA"/>
+        </w:rPr>
+        <w:lastRenderedPageBreak/>
+        <w:t>（0,1,2,3），res存储了聚类结果。</w:t>
+      </w:r>
     </w:p>
     <w:p>
       <w:pPr>
@@ -767,47 +2765,32 @@
         <w:ind w:left="0" w:right="238" w:firstLine="0"/>
         <w:rPr>
           <w:sz w:val="24"/>
-          <w:lang w:eastAsia="zh-CN"/>
+          <w:szCs w:val="24"/>
+          <w:lang w:eastAsia="zh-CN" w:bidi="ar-SA"/>
         </w:rPr>
       </w:pPr>
       <w:r>
         <w:rPr>
           <w:rFonts w:hint="eastAsia"/>
           <w:sz w:val="24"/>
-          <w:lang w:eastAsia="zh-CN"/>
-        </w:rPr>
-        <w:lastRenderedPageBreak/>
-        <w:tab/>
-        <w:t>在这里可以知道，聚类的个数是4，且lable_pred区分了不同聚类</w:t>
-      </w:r>
-      <w:r>
-        <w:rPr>
-          <w:rFonts w:hint="eastAsia"/>
+          <w:szCs w:val="24"/>
+          <w:lang w:eastAsia="zh-CN" w:bidi="ar-SA"/>
+        </w:rPr>
+        <w:t>5</w:t>
+      </w:r>
+      <w:r>
+        <w:rPr>
           <w:sz w:val="24"/>
-          <w:lang w:eastAsia="zh-CN"/>
-        </w:rPr>
-        <w:tab/>
-        <w:t>（0,1,2,3），res存储了聚类结果。</w:t>
-      </w:r>
-    </w:p>
-    <w:p>
-      <w:pPr>
-        <w:pStyle w:val="a6"/>
-        <w:numPr>
-          <w:ilvl w:val="1"/>
-          <w:numId w:val="1"/>
-        </w:numPr>
-        <w:tabs>
-          <w:tab w:val="left" w:pos="1401"/>
-        </w:tabs>
-        <w:rPr>
-          <w:sz w:val="24"/>
-        </w:rPr>
-      </w:pPr>
+          <w:szCs w:val="24"/>
+          <w:lang w:eastAsia="zh-CN" w:bidi="ar-SA"/>
+        </w:rPr>
+        <w:t>.</w:t>
+      </w:r>
       <w:r>
         <w:rPr>
           <w:spacing w:val="-4"/>
           <w:sz w:val="24"/>
+          <w:lang w:eastAsia="zh-CN"/>
         </w:rPr>
         <w:t>完</w:t>
       </w:r>
@@ -824,12 +2807,14 @@
         <w:rPr>
           <w:spacing w:val="-4"/>
           <w:sz w:val="24"/>
+          <w:lang w:eastAsia="zh-CN"/>
         </w:rPr>
         <w:t xml:space="preserve">可视化工作，利用 </w:t>
       </w:r>
       <w:r>
         <w:rPr>
           <w:sz w:val="24"/>
+          <w:lang w:eastAsia="zh-CN"/>
         </w:rPr>
         <w:t>matplotlib</w:t>
       </w:r>
@@ -837,19 +2822,24 @@
         <w:rPr>
           <w:spacing w:val="-20"/>
           <w:sz w:val="24"/>
+          <w:lang w:eastAsia="zh-CN"/>
         </w:rPr>
         <w:t xml:space="preserve"> 中的 </w:t>
       </w:r>
+      <w:proofErr w:type="spellStart"/>
       <w:r>
         <w:rPr>
           <w:sz w:val="24"/>
+          <w:lang w:eastAsia="zh-CN"/>
         </w:rPr>
         <w:t>pyplot</w:t>
       </w:r>
+      <w:proofErr w:type="spellEnd"/>
       <w:r>
         <w:rPr>
           <w:spacing w:val="-7"/>
           <w:sz w:val="24"/>
+          <w:lang w:eastAsia="zh-CN"/>
         </w:rPr>
         <w:t xml:space="preserve"> 包进行数据</w:t>
       </w:r>
@@ -861,6 +2851,20 @@
           <w:lang w:eastAsia="zh-CN"/>
         </w:rPr>
         <w:t>可视化</w:t>
+      </w:r>
+      <w:r>
+        <w:rPr>
+          <w:lang w:eastAsia="zh-CN"/>
+        </w:rPr>
+        <w:t xml:space="preserve">显示出结果。 </w:t>
+      </w:r>
+      <w:r>
+        <w:rPr>
+          <w:rFonts w:hint="eastAsia"/>
+          <w:sz w:val="24"/>
+          <w:lang w:eastAsia="zh-CN"/>
+        </w:rPr>
+        <w:t>分别将不同聚类用不同颜色的点标记出来，可视化结果如下图：</w:t>
       </w:r>
     </w:p>
     <w:p>
@@ -868,123 +2872,9 @@
         <w:pStyle w:val="a3"/>
         <w:spacing w:before="43"/>
         <w:ind w:left="0" w:firstLine="720"/>
-      </w:pPr>
-      <w:r>
-        <w:t xml:space="preserve">显示出结果。 </w:t>
-      </w:r>
-    </w:p>
-    <w:p>
-      <w:pPr>
-        <w:pStyle w:val="a3"/>
-        <w:spacing w:before="43"/>
-        <w:ind w:left="0" w:firstLine="720"/>
-      </w:pPr>
-    </w:p>
-    <w:p>
-      <w:pPr>
-        <w:pStyle w:val="a3"/>
-        <w:spacing w:before="43"/>
-        <w:ind w:left="0" w:firstLine="720"/>
-        <w:rPr>
-          <w:lang w:eastAsia="zh-CN"/>
-        </w:rPr>
-      </w:pPr>
-      <w:r>
-        <w:rPr>
-          <w:rFonts w:hint="eastAsia"/>
-          <w:noProof/>
-          <w:lang w:eastAsia="zh-CN"/>
-        </w:rPr>
-        <w:drawing>
-          <wp:inline distT="0" distB="0" distL="114300" distR="114300">
-            <wp:extent cx="4618355" cy="1760220"/>
-            <wp:effectExtent l="0" t="0" r="14605" b="7620"/>
-            <wp:docPr id="11" name="图片 11" descr="1530690275(1)"/>
-            <wp:cNvGraphicFramePr>
-              <a:graphicFrameLocks xmlns:a="http://schemas.openxmlformats.org/drawingml/2006/main" noChangeAspect="1"/>
-            </wp:cNvGraphicFramePr>
-            <a:graphic xmlns:a="http://schemas.openxmlformats.org/drawingml/2006/main">
-              <a:graphicData uri="http://schemas.openxmlformats.org/drawingml/2006/picture">
-                <pic:pic xmlns:pic="http://schemas.openxmlformats.org/drawingml/2006/picture">
-                  <pic:nvPicPr>
-                    <pic:cNvPr id="11" name="图片 11" descr="1530690275(1)"/>
-                    <pic:cNvPicPr>
-                      <a:picLocks noChangeAspect="1"/>
-                    </pic:cNvPicPr>
-                  </pic:nvPicPr>
-                  <pic:blipFill>
-                    <a:blip r:embed="rId9"/>
-                    <a:stretch>
-                      <a:fillRect/>
-                    </a:stretch>
-                  </pic:blipFill>
-                  <pic:spPr>
-                    <a:xfrm>
-                      <a:off x="0" y="0"/>
-                      <a:ext cx="4618355" cy="1760220"/>
-                    </a:xfrm>
-                    <a:prstGeom prst="rect">
-                      <a:avLst/>
-                    </a:prstGeom>
-                  </pic:spPr>
-                </pic:pic>
-              </a:graphicData>
-            </a:graphic>
-          </wp:inline>
-        </w:drawing>
-      </w:r>
-    </w:p>
-    <w:p>
-      <w:pPr>
-        <w:pStyle w:val="a3"/>
-        <w:spacing w:before="43"/>
-        <w:ind w:left="0" w:firstLine="720"/>
-        <w:rPr>
-          <w:lang w:eastAsia="zh-CN"/>
-        </w:rPr>
-      </w:pPr>
-    </w:p>
-    <w:p>
-      <w:pPr>
-        <w:pStyle w:val="a3"/>
-        <w:spacing w:before="43"/>
-        <w:ind w:left="0" w:firstLine="720"/>
-        <w:rPr>
-          <w:lang w:eastAsia="zh-CN"/>
-        </w:rPr>
-      </w:pPr>
-      <w:r>
-        <w:rPr>
-          <w:rFonts w:hint="eastAsia"/>
-          <w:lang w:eastAsia="zh-CN"/>
-        </w:rPr>
-        <w:t>分别将不同聚类用不同颜色的点标记出来，可视化结果如下图：</w:t>
-      </w:r>
-    </w:p>
-    <w:p>
-      <w:pPr>
-        <w:pStyle w:val="a3"/>
-        <w:spacing w:before="43"/>
-        <w:ind w:left="0" w:firstLine="720"/>
-        <w:rPr>
-          <w:lang w:eastAsia="zh-CN"/>
-        </w:rPr>
-      </w:pPr>
-    </w:p>
-    <w:p>
-      <w:pPr>
-        <w:pStyle w:val="a3"/>
-        <w:spacing w:before="43"/>
-        <w:ind w:left="0" w:firstLine="720"/>
-        <w:rPr>
-          <w:lang w:eastAsia="zh-CN"/>
-        </w:rPr>
-        <w:sectPr>
-          <w:type w:val="continuous"/>
-          <w:pgSz w:w="11910" w:h="16840"/>
-          <w:pgMar w:top="1580" w:right="1560" w:bottom="280" w:left="1660" w:header="720" w:footer="720" w:gutter="0"/>
-          <w:cols w:space="720"/>
-        </w:sectPr>
+        <w:rPr>
+          <w:lang w:eastAsia="zh-CN"/>
+        </w:rPr>
       </w:pPr>
       <w:r>
         <w:rPr>
@@ -1010,7 +2900,7 @@
                     </pic:cNvPicPr>
                   </pic:nvPicPr>
                   <pic:blipFill>
-                    <a:blip r:embed="rId10"/>
+                    <a:blip r:embed="rId13"/>
                     <a:stretch>
                       <a:fillRect/>
                     </a:stretch>
@@ -1034,75 +2924,250 @@
     <w:p>
       <w:pPr>
         <w:pStyle w:val="a3"/>
+        <w:spacing w:before="43"/>
+        <w:ind w:left="0"/>
+        <w:rPr>
+          <w:lang w:eastAsia="zh-CN"/>
+        </w:rPr>
+      </w:pPr>
+    </w:p>
+    <w:p>
+      <w:pPr>
+        <w:pStyle w:val="a3"/>
+        <w:spacing w:before="43"/>
+        <w:ind w:left="0"/>
+        <w:rPr>
+          <w:rFonts w:hint="eastAsia"/>
+          <w:lang w:eastAsia="zh-CN"/>
+        </w:rPr>
+      </w:pPr>
+      <w:r>
+        <w:rPr>
+          <w:rFonts w:hint="eastAsia"/>
+          <w:lang w:eastAsia="zh-CN"/>
+        </w:rPr>
+        <w:t>四、思考题</w:t>
+      </w:r>
+    </w:p>
+    <w:p>
+      <w:pPr>
+        <w:ind w:firstLineChars="150" w:firstLine="360"/>
+        <w:rPr>
+          <w:lang w:bidi="en-US"/>
+        </w:rPr>
+      </w:pPr>
+      <w:r>
+        <w:rPr>
+          <w:lang w:bidi="en-US"/>
+        </w:rPr>
+        <w:t>UCI</w:t>
+      </w:r>
+      <w:r>
+        <w:rPr>
+          <w:rFonts w:hint="eastAsia"/>
+          <w:lang w:bidi="en-US"/>
+        </w:rPr>
+        <w:t>数据库</w:t>
+      </w:r>
+      <w:r>
+        <w:rPr>
+          <w:lang w:bidi="en-US"/>
+        </w:rPr>
+        <w:t>是</w:t>
+      </w:r>
+      <w:r>
+        <w:rPr>
+          <w:rFonts w:hint="eastAsia"/>
+          <w:lang w:bidi="en-US"/>
+        </w:rPr>
+        <w:t>加州大学</w:t>
+      </w:r>
+      <w:r>
+        <w:rPr>
+          <w:lang w:bidi="en-US"/>
+        </w:rPr>
+        <w:t xml:space="preserve">欧文分校(University of </w:t>
+      </w:r>
+      <w:proofErr w:type="spellStart"/>
+      <w:r>
+        <w:rPr>
+          <w:lang w:bidi="en-US"/>
+        </w:rPr>
+        <w:t>CaliforniaIrvine</w:t>
+      </w:r>
+      <w:proofErr w:type="spellEnd"/>
+      <w:r>
+        <w:rPr>
+          <w:lang w:bidi="en-US"/>
+        </w:rPr>
+        <w:t>)提出的用于机器学习的数据库，这个数据库目前共有488个数据集，其数目还在不断增加，UCI数据集是一个常用的标准测试数据集。</w:t>
+      </w:r>
+    </w:p>
+    <w:p>
+      <w:pPr>
+        <w:ind w:firstLineChars="150" w:firstLine="360"/>
+        <w:rPr>
+          <w:lang w:bidi="en-US"/>
+        </w:rPr>
+      </w:pPr>
+      <w:r>
+        <w:rPr>
+          <w:rFonts w:hint="eastAsia"/>
+          <w:lang w:bidi="en-US"/>
+        </w:rPr>
+        <w:t>其中</w:t>
+      </w:r>
+      <w:r>
+        <w:rPr>
+          <w:rFonts w:hint="eastAsia"/>
+          <w:lang w:bidi="en-US"/>
+        </w:rPr>
+        <w:t>上面实验用到的Iris数据集就是其中的一小部分，Iris数据集分为3类，每类样本有4个属性，</w:t>
+      </w:r>
+      <w:r>
+        <w:rPr>
+          <w:rFonts w:hint="eastAsia"/>
+          <w:lang w:bidi="en-US"/>
+        </w:rPr>
+        <w:t>样本</w:t>
+      </w:r>
+      <w:r>
+        <w:rPr>
+          <w:rFonts w:hint="eastAsia"/>
+          <w:lang w:bidi="en-US"/>
+        </w:rPr>
+        <w:t>数量为5</w:t>
+      </w:r>
+      <w:r>
+        <w:rPr>
+          <w:lang w:bidi="en-US"/>
+        </w:rPr>
+        <w:t>0</w:t>
+      </w:r>
+      <w:r>
+        <w:rPr>
+          <w:rFonts w:hint="eastAsia"/>
+          <w:lang w:bidi="en-US"/>
+        </w:rPr>
+        <w:t>；</w:t>
+      </w:r>
+    </w:p>
+    <w:p>
+      <w:pPr>
+        <w:ind w:firstLineChars="150" w:firstLine="360"/>
+      </w:pPr>
+      <w:r>
+        <w:rPr>
+          <w:rFonts w:hint="eastAsia"/>
+          <w:lang w:bidi="en-US"/>
+        </w:rPr>
+        <w:t>在这类我们使用另一个wine葡萄酒样本</w:t>
+      </w:r>
+      <w:r>
+        <w:rPr>
+          <w:rFonts w:hint="eastAsia"/>
+        </w:rPr>
+        <w:t>，来</w:t>
+      </w:r>
+      <w:r>
+        <w:t>尝试</w:t>
+      </w:r>
+      <w:r>
+        <w:rPr>
+          <w:rFonts w:hint="eastAsia"/>
+        </w:rPr>
+        <w:t>不同样本的层次聚类和K</w:t>
+      </w:r>
+      <w:r>
+        <w:t>-</w:t>
+      </w:r>
+      <w:r>
+        <w:rPr>
+          <w:rFonts w:hint="eastAsia"/>
+        </w:rPr>
+        <w:t>means</w:t>
+      </w:r>
+      <w:r>
+        <w:t>聚类算法</w:t>
+      </w:r>
+      <w:r>
+        <w:rPr>
+          <w:rFonts w:hint="eastAsia"/>
+        </w:rPr>
+        <w:t>不同效果</w:t>
+      </w:r>
+      <w:r>
+        <w:t>，</w:t>
+      </w:r>
+      <w:r>
+        <w:rPr>
+          <w:rFonts w:hint="eastAsia"/>
+        </w:rPr>
+        <w:t>并和数据集标签对比，判断其准确率。</w:t>
+      </w:r>
+    </w:p>
+    <w:p>
+      <w:pPr>
+        <w:pStyle w:val="a3"/>
         <w:tabs>
+          <w:tab w:val="left" w:pos="20"/>
           <w:tab w:val="left" w:pos="1400"/>
         </w:tabs>
-        <w:spacing w:before="161"/>
-        <w:ind w:left="0"/>
-      </w:pPr>
-      <w:r>
-        <w:lastRenderedPageBreak/>
-        <w:t>(二)</w:t>
-      </w:r>
-      <w:r>
-        <w:tab/>
-        <w:t xml:space="preserve">层次聚类 </w:t>
-      </w:r>
-    </w:p>
-    <w:p>
-      <w:pPr>
-        <w:pStyle w:val="a6"/>
-        <w:numPr>
-          <w:ilvl w:val="0"/>
-          <w:numId w:val="2"/>
-        </w:numPr>
-        <w:tabs>
-          <w:tab w:val="left" w:pos="1341"/>
-        </w:tabs>
-        <w:spacing w:before="160" w:line="364" w:lineRule="auto"/>
-        <w:ind w:right="240"/>
-        <w:rPr>
-          <w:sz w:val="24"/>
-          <w:lang w:eastAsia="zh-CN"/>
-        </w:rPr>
-      </w:pPr>
-      <w:r>
-        <w:rPr>
-          <w:spacing w:val="-1"/>
-          <w:sz w:val="24"/>
-          <w:lang w:eastAsia="zh-CN"/>
-        </w:rPr>
-        <w:t>需要调用两个包，第一个是层次聚类的包，第二个是数据集所在的</w:t>
-      </w:r>
-      <w:r>
-        <w:rPr>
-          <w:sz w:val="24"/>
-          <w:lang w:eastAsia="zh-CN"/>
-        </w:rPr>
-        <w:t xml:space="preserve">包 </w:t>
-      </w:r>
-    </w:p>
-    <w:p>
-      <w:pPr>
-        <w:pStyle w:val="a3"/>
-        <w:spacing w:before="0"/>
-        <w:ind w:left="0" w:firstLine="720"/>
-        <w:rPr>
-          <w:sz w:val="20"/>
-          <w:lang w:eastAsia="zh-CN"/>
-        </w:rPr>
-      </w:pPr>
+        <w:spacing w:line="365" w:lineRule="auto"/>
+        <w:ind w:left="0" w:right="5783"/>
+        <w:rPr>
+          <w:rFonts w:hint="eastAsia"/>
+          <w:lang w:eastAsia="zh-CN"/>
+        </w:rPr>
+      </w:pPr>
+      <w:r>
+        <w:rPr>
+          <w:lang w:eastAsia="zh-CN"/>
+        </w:rPr>
+        <w:t>W</w:t>
+      </w:r>
+      <w:r>
+        <w:rPr>
+          <w:rFonts w:hint="eastAsia"/>
+          <w:lang w:eastAsia="zh-CN"/>
+        </w:rPr>
+        <w:t>ine数据集简介：</w:t>
+      </w:r>
+    </w:p>
+    <w:p>
+      <w:pPr>
+        <w:ind w:firstLineChars="150" w:firstLine="360"/>
+        <w:rPr>
+          <w:lang w:bidi="en-US"/>
+        </w:rPr>
+      </w:pPr>
+      <w:r>
+        <w:rPr>
+          <w:rFonts w:hint="eastAsia"/>
+          <w:lang w:bidi="en-US"/>
+        </w:rPr>
+        <w:t>该实验的数据源是Wine data，这是对在意大利同一地区生产的三种不同品种的酒，做大量分析所得出的数据。如下图所示：</w:t>
+      </w:r>
+    </w:p>
+    <w:p>
+      <w:r>
+        <w:fldChar w:fldCharType="begin"/>
+      </w:r>
+      <w:r>
+        <w:instrText xml:space="preserve"> INCLUDEPICTURE "https://img-blog.csdn.net/20151110100750252?watermark/2/text/aHR0cDovL2Jsb2cuY3Nkbi5uZXQv/font/5a6L5L2T/fontsize/400/fill/I0JBQkFCMA==/dissolve/70/gravity/Center" \* MERGEFORMATINET </w:instrText>
+      </w:r>
+      <w:r>
+        <w:fldChar w:fldCharType="separate"/>
+      </w:r>
       <w:r>
         <w:rPr>
           <w:noProof/>
-          <w:sz w:val="20"/>
-          <w:lang w:eastAsia="zh-CN"/>
         </w:rPr>
         <w:drawing>
-          <wp:inline distT="0" distB="0" distL="114300" distR="114300">
-            <wp:extent cx="2979420" cy="845820"/>
-            <wp:effectExtent l="0" t="0" r="7620" b="7620"/>
-            <wp:docPr id="13" name="图片 13" descr="1530690409(1)"/>
+          <wp:inline distT="0" distB="0" distL="0" distR="0">
+            <wp:extent cx="5518150" cy="2577465"/>
+            <wp:effectExtent l="0" t="0" r="6350" b="635"/>
+            <wp:docPr id="3" name="图片 3" descr="图片包含 屏幕截图&#10;&#10;描述已自动生成"/>
             <wp:cNvGraphicFramePr>
               <a:graphicFrameLocks xmlns:a="http://schemas.openxmlformats.org/drawingml/2006/main" noChangeAspect="1"/>
             </wp:cNvGraphicFramePr>
@@ -1110,25 +3175,36 @@
               <a:graphicData uri="http://schemas.openxmlformats.org/drawingml/2006/picture">
                 <pic:pic xmlns:pic="http://schemas.openxmlformats.org/drawingml/2006/picture">
                   <pic:nvPicPr>
-                    <pic:cNvPr id="13" name="图片 13" descr="1530690409(1)"/>
+                    <pic:cNvPr id="0" name="Picture 1"/>
                     <pic:cNvPicPr>
-                      <a:picLocks noChangeAspect="1"/>
+                      <a:picLocks noChangeAspect="1" noChangeArrowheads="1"/>
                     </pic:cNvPicPr>
                   </pic:nvPicPr>
                   <pic:blipFill>
-                    <a:blip r:embed="rId11"/>
+                    <a:blip r:embed="rId14">
+                      <a:extLst>
+                        <a:ext uri="{28A0092B-C50C-407E-A947-70E740481C1C}">
+                          <a14:useLocalDpi xmlns:a14="http://schemas.microsoft.com/office/drawing/2010/main" val="0"/>
+                        </a:ext>
+                      </a:extLst>
+                    </a:blip>
+                    <a:srcRect/>
                     <a:stretch>
                       <a:fillRect/>
                     </a:stretch>
                   </pic:blipFill>
-                  <pic:spPr>
+                  <pic:spPr bwMode="auto">
                     <a:xfrm>
                       <a:off x="0" y="0"/>
-                      <a:ext cx="2979420" cy="845820"/>
+                      <a:ext cx="5518150" cy="2577465"/>
                     </a:xfrm>
                     <a:prstGeom prst="rect">
                       <a:avLst/>
                     </a:prstGeom>
+                    <a:noFill/>
+                    <a:ln>
+                      <a:noFill/>
+                    </a:ln>
                   </pic:spPr>
                 </pic:pic>
               </a:graphicData>
@@ -1136,599 +3212,62 @@
           </wp:inline>
         </w:drawing>
       </w:r>
-    </w:p>
-    <w:p>
-      <w:pPr>
-        <w:pStyle w:val="a3"/>
-        <w:spacing w:before="8"/>
-        <w:ind w:left="0"/>
-        <w:rPr>
-          <w:sz w:val="23"/>
-          <w:lang w:eastAsia="zh-CN"/>
-        </w:rPr>
-      </w:pPr>
-    </w:p>
-    <w:p>
-      <w:pPr>
-        <w:pStyle w:val="a6"/>
-        <w:numPr>
-          <w:ilvl w:val="0"/>
-          <w:numId w:val="2"/>
-        </w:numPr>
-        <w:tabs>
-          <w:tab w:val="left" w:pos="1341"/>
-        </w:tabs>
-        <w:spacing w:before="67"/>
-        <w:rPr>
-          <w:sz w:val="24"/>
-          <w:lang w:eastAsia="zh-CN"/>
-        </w:rPr>
-      </w:pPr>
-      <w:r>
-        <w:rPr>
-          <w:sz w:val="24"/>
-          <w:lang w:eastAsia="zh-CN"/>
-        </w:rPr>
-        <w:t xml:space="preserve">调用数据集的方法如下： </w:t>
-      </w:r>
-    </w:p>
-    <w:p>
-      <w:pPr>
-        <w:pStyle w:val="a6"/>
-        <w:tabs>
-          <w:tab w:val="left" w:pos="1341"/>
-        </w:tabs>
-        <w:spacing w:before="67"/>
-        <w:ind w:left="0" w:firstLine="0"/>
-        <w:rPr>
-          <w:sz w:val="24"/>
-          <w:lang w:eastAsia="zh-CN"/>
-        </w:rPr>
-      </w:pPr>
-      <w:r>
-        <w:rPr>
-          <w:rFonts w:hint="eastAsia"/>
-          <w:sz w:val="24"/>
-          <w:lang w:eastAsia="zh-CN"/>
-        </w:rPr>
-        <w:t xml:space="preserve"> </w:t>
-      </w:r>
-      <w:r>
-        <w:rPr>
-          <w:noProof/>
-          <w:sz w:val="24"/>
-          <w:lang w:eastAsia="zh-CN"/>
-        </w:rPr>
-        <w:drawing>
-          <wp:inline distT="0" distB="0" distL="114300" distR="114300">
-            <wp:extent cx="4519295" cy="487680"/>
-            <wp:effectExtent l="0" t="0" r="6985" b="0"/>
-            <wp:docPr id="14" name="图片 14" descr="1530690446(1)"/>
-            <wp:cNvGraphicFramePr>
-              <a:graphicFrameLocks xmlns:a="http://schemas.openxmlformats.org/drawingml/2006/main" noChangeAspect="1"/>
-            </wp:cNvGraphicFramePr>
-            <a:graphic xmlns:a="http://schemas.openxmlformats.org/drawingml/2006/main">
-              <a:graphicData uri="http://schemas.openxmlformats.org/drawingml/2006/picture">
-                <pic:pic xmlns:pic="http://schemas.openxmlformats.org/drawingml/2006/picture">
-                  <pic:nvPicPr>
-                    <pic:cNvPr id="14" name="图片 14" descr="1530690446(1)"/>
-                    <pic:cNvPicPr>
-                      <a:picLocks noChangeAspect="1"/>
-                    </pic:cNvPicPr>
-                  </pic:nvPicPr>
-                  <pic:blipFill>
-                    <a:blip r:embed="rId12"/>
-                    <a:stretch>
-                      <a:fillRect/>
-                    </a:stretch>
-                  </pic:blipFill>
-                  <pic:spPr>
-                    <a:xfrm>
-                      <a:off x="0" y="0"/>
-                      <a:ext cx="4519295" cy="487680"/>
-                    </a:xfrm>
-                    <a:prstGeom prst="rect">
-                      <a:avLst/>
-                    </a:prstGeom>
-                  </pic:spPr>
-                </pic:pic>
-              </a:graphicData>
-            </a:graphic>
-          </wp:inline>
-        </w:drawing>
-      </w:r>
-    </w:p>
-    <w:p>
-      <w:pPr>
-        <w:pStyle w:val="a6"/>
-        <w:numPr>
-          <w:ilvl w:val="0"/>
-          <w:numId w:val="2"/>
-        </w:numPr>
-        <w:tabs>
-          <w:tab w:val="left" w:pos="1341"/>
-        </w:tabs>
-        <w:spacing w:before="67"/>
-        <w:rPr>
-          <w:sz w:val="24"/>
-          <w:lang w:eastAsia="zh-CN"/>
-        </w:rPr>
-      </w:pPr>
-      <w:r>
-        <w:rPr>
-          <w:sz w:val="24"/>
-          <w:lang w:eastAsia="zh-CN"/>
-        </w:rPr>
-        <w:t xml:space="preserve">层次聚类使用方法为： </w:t>
-      </w:r>
-    </w:p>
-    <w:p>
-      <w:pPr>
-        <w:tabs>
-          <w:tab w:val="left" w:pos="8476"/>
-        </w:tabs>
-        <w:spacing w:before="120"/>
-        <w:ind w:left="140"/>
-        <w:rPr>
-          <w:sz w:val="18"/>
-          <w:lang w:eastAsia="zh-CN"/>
-        </w:rPr>
-      </w:pPr>
-      <w:r>
-        <w:rPr>
-          <w:rFonts w:hint="eastAsia"/>
-          <w:noProof/>
-          <w:sz w:val="18"/>
-          <w:lang w:eastAsia="zh-CN"/>
-        </w:rPr>
-        <w:drawing>
-          <wp:inline distT="0" distB="0" distL="114300" distR="114300">
-            <wp:extent cx="4900295" cy="236220"/>
-            <wp:effectExtent l="0" t="0" r="6985" b="7620"/>
-            <wp:docPr id="15" name="图片 15" descr="1530690468(1)"/>
-            <wp:cNvGraphicFramePr>
-              <a:graphicFrameLocks xmlns:a="http://schemas.openxmlformats.org/drawingml/2006/main" noChangeAspect="1"/>
-            </wp:cNvGraphicFramePr>
-            <a:graphic xmlns:a="http://schemas.openxmlformats.org/drawingml/2006/main">
-              <a:graphicData uri="http://schemas.openxmlformats.org/drawingml/2006/picture">
-                <pic:pic xmlns:pic="http://schemas.openxmlformats.org/drawingml/2006/picture">
-                  <pic:nvPicPr>
-                    <pic:cNvPr id="15" name="图片 15" descr="1530690468(1)"/>
-                    <pic:cNvPicPr>
-                      <a:picLocks noChangeAspect="1"/>
-                    </pic:cNvPicPr>
-                  </pic:nvPicPr>
-                  <pic:blipFill>
-                    <a:blip r:embed="rId13"/>
-                    <a:stretch>
-                      <a:fillRect/>
-                    </a:stretch>
-                  </pic:blipFill>
-                  <pic:spPr>
-                    <a:xfrm>
-                      <a:off x="0" y="0"/>
-                      <a:ext cx="4900295" cy="236220"/>
-                    </a:xfrm>
-                    <a:prstGeom prst="rect">
-                      <a:avLst/>
-                    </a:prstGeom>
-                  </pic:spPr>
-                </pic:pic>
-              </a:graphicData>
-            </a:graphic>
-          </wp:inline>
-        </w:drawing>
-      </w:r>
-    </w:p>
-    <w:p>
-      <w:pPr>
-        <w:pStyle w:val="a6"/>
-        <w:numPr>
-          <w:ilvl w:val="0"/>
-          <w:numId w:val="2"/>
-        </w:numPr>
-        <w:tabs>
-          <w:tab w:val="left" w:pos="1341"/>
-        </w:tabs>
-        <w:spacing w:before="67"/>
-        <w:rPr>
-          <w:sz w:val="24"/>
-          <w:lang w:eastAsia="zh-CN"/>
-        </w:rPr>
-      </w:pPr>
-      <w:r>
-        <w:rPr>
-          <w:sz w:val="24"/>
-          <w:lang w:eastAsia="zh-CN"/>
-        </w:rPr>
-        <w:t>完</w:t>
-      </w:r>
-      <w:r>
-        <w:rPr>
-          <w:rFonts w:hint="eastAsia"/>
-          <w:sz w:val="24"/>
-          <w:lang w:eastAsia="zh-CN"/>
-        </w:rPr>
-        <w:t>成</w:t>
-      </w:r>
-      <w:r>
-        <w:rPr>
-          <w:sz w:val="24"/>
-          <w:lang w:eastAsia="zh-CN"/>
-        </w:rPr>
-        <w:t>可视化工作，利用 matplotlib 中的 pyplot 包进行数据</w:t>
-      </w:r>
-      <w:r>
-        <w:rPr>
-          <w:rFonts w:hint="eastAsia"/>
-          <w:sz w:val="24"/>
-          <w:lang w:eastAsia="zh-CN"/>
-        </w:rPr>
-        <w:t>可视化</w:t>
-      </w:r>
-    </w:p>
-    <w:p>
-      <w:pPr>
-        <w:pStyle w:val="a6"/>
-        <w:tabs>
-          <w:tab w:val="left" w:pos="1341"/>
-        </w:tabs>
-        <w:spacing w:before="67"/>
-        <w:ind w:left="0" w:firstLine="0"/>
-        <w:rPr>
-          <w:sz w:val="24"/>
-          <w:lang w:eastAsia="zh-CN"/>
-        </w:rPr>
-      </w:pPr>
-      <w:r>
-        <w:rPr>
-          <w:sz w:val="24"/>
-          <w:lang w:eastAsia="zh-CN"/>
-        </w:rPr>
-        <w:t>显示出结果。</w:t>
-      </w:r>
-      <w:r>
-        <w:rPr>
-          <w:rFonts w:hint="eastAsia"/>
-          <w:sz w:val="24"/>
-          <w:lang w:eastAsia="zh-CN"/>
-        </w:rPr>
-        <w:t>（要求：将iris_</w:t>
-      </w:r>
-      <w:r>
-        <w:rPr>
-          <w:sz w:val="24"/>
-          <w:lang w:eastAsia="zh-CN"/>
-        </w:rPr>
-        <w:t>data</w:t>
-      </w:r>
-      <w:r>
-        <w:rPr>
-          <w:rFonts w:hint="eastAsia"/>
-          <w:sz w:val="24"/>
-          <w:lang w:eastAsia="zh-CN"/>
-        </w:rPr>
-        <w:t>前二维作为平面点的坐标</w:t>
-      </w:r>
-      <w:r>
-        <w:rPr>
-          <w:rFonts w:hint="eastAsia"/>
-          <w:sz w:val="24"/>
-          <w:szCs w:val="24"/>
-          <w:lang w:eastAsia="zh-CN"/>
-        </w:rPr>
-        <w:t>在坐标系中表示出来，相同聚类节点颜色相同。</w:t>
-      </w:r>
-      <w:r>
-        <w:rPr>
-          <w:rFonts w:hint="eastAsia"/>
-          <w:sz w:val="24"/>
-          <w:szCs w:val="24"/>
-        </w:rPr>
-        <w:t>）</w:t>
-      </w:r>
-      <w:r>
-        <w:rPr>
-          <w:sz w:val="24"/>
-          <w:lang w:eastAsia="zh-CN"/>
-        </w:rPr>
-        <w:t xml:space="preserve"> </w:t>
-      </w:r>
-    </w:p>
-    <w:p>
-      <w:pPr>
-        <w:pStyle w:val="a6"/>
-        <w:tabs>
-          <w:tab w:val="left" w:pos="1341"/>
-        </w:tabs>
-        <w:spacing w:before="67"/>
-        <w:ind w:left="0" w:firstLine="0"/>
-        <w:rPr>
-          <w:sz w:val="24"/>
-          <w:lang w:eastAsia="zh-CN"/>
-        </w:rPr>
-      </w:pPr>
-      <w:r>
-        <w:rPr>
-          <w:rFonts w:hint="eastAsia"/>
-          <w:sz w:val="24"/>
-          <w:lang w:eastAsia="zh-CN"/>
-        </w:rPr>
-        <w:tab/>
-      </w:r>
-      <w:r>
-        <w:rPr>
-          <w:noProof/>
-          <w:sz w:val="24"/>
-          <w:lang w:eastAsia="zh-CN"/>
-        </w:rPr>
-        <w:drawing>
-          <wp:inline distT="0" distB="0" distL="114300" distR="114300">
-            <wp:extent cx="1463040" cy="2567940"/>
-            <wp:effectExtent l="0" t="0" r="0" b="7620"/>
-            <wp:docPr id="17" name="图片 17" descr="1530690899(1)"/>
-            <wp:cNvGraphicFramePr>
-              <a:graphicFrameLocks xmlns:a="http://schemas.openxmlformats.org/drawingml/2006/main" noChangeAspect="1"/>
-            </wp:cNvGraphicFramePr>
-            <a:graphic xmlns:a="http://schemas.openxmlformats.org/drawingml/2006/main">
-              <a:graphicData uri="http://schemas.openxmlformats.org/drawingml/2006/picture">
-                <pic:pic xmlns:pic="http://schemas.openxmlformats.org/drawingml/2006/picture">
-                  <pic:nvPicPr>
-                    <pic:cNvPr id="17" name="图片 17" descr="1530690899(1)"/>
-                    <pic:cNvPicPr>
-                      <a:picLocks noChangeAspect="1"/>
-                    </pic:cNvPicPr>
-                  </pic:nvPicPr>
-                  <pic:blipFill>
-                    <a:blip r:embed="rId14"/>
-                    <a:stretch>
-                      <a:fillRect/>
-                    </a:stretch>
-                  </pic:blipFill>
-                  <pic:spPr>
-                    <a:xfrm>
-                      <a:off x="0" y="0"/>
-                      <a:ext cx="1463040" cy="2567940"/>
-                    </a:xfrm>
-                    <a:prstGeom prst="rect">
-                      <a:avLst/>
-                    </a:prstGeom>
-                  </pic:spPr>
-                </pic:pic>
-              </a:graphicData>
-            </a:graphic>
-          </wp:inline>
-        </w:drawing>
-      </w:r>
-    </w:p>
-    <w:p>
-      <w:pPr>
-        <w:pStyle w:val="a6"/>
-        <w:tabs>
-          <w:tab w:val="left" w:pos="1341"/>
-        </w:tabs>
-        <w:spacing w:before="67"/>
-        <w:ind w:left="980" w:firstLine="0"/>
-        <w:jc w:val="both"/>
-        <w:rPr>
-          <w:sz w:val="24"/>
-          <w:lang w:eastAsia="zh-CN"/>
-        </w:rPr>
-      </w:pPr>
-      <w:r>
-        <w:rPr>
-          <w:rFonts w:hint="eastAsia"/>
-          <w:sz w:val="24"/>
-          <w:lang w:eastAsia="zh-CN"/>
-        </w:rPr>
-        <w:t>由上图可知，iris_data 是一个四维的数据集，</w:t>
-      </w:r>
-    </w:p>
-    <w:p>
-      <w:pPr>
-        <w:pStyle w:val="a6"/>
-        <w:tabs>
-          <w:tab w:val="left" w:pos="1341"/>
-        </w:tabs>
-        <w:spacing w:before="67"/>
-        <w:ind w:left="0" w:firstLineChars="400" w:firstLine="960"/>
-        <w:jc w:val="both"/>
-        <w:rPr>
-          <w:sz w:val="24"/>
-          <w:lang w:eastAsia="zh-CN"/>
-        </w:rPr>
-      </w:pPr>
-      <w:r>
-        <w:rPr>
-          <w:rFonts w:hint="eastAsia"/>
-          <w:sz w:val="24"/>
-          <w:lang w:eastAsia="zh-CN"/>
-        </w:rPr>
-        <w:t>因此为了进行可视化将</w:t>
+      <w:r>
+        <w:fldChar w:fldCharType="end"/>
+      </w:r>
+    </w:p>
+    <w:p>
+      <w:pPr>
+        <w:ind w:firstLineChars="150" w:firstLine="360"/>
+        <w:rPr>
+          <w:rFonts w:hint="eastAsia"/>
+        </w:rPr>
+      </w:pPr>
+      <w:r>
+        <w:t>这些数据包括了三种酒中13种不同成分的数量。13种成分分别为：Alcohol，</w:t>
+      </w:r>
+      <w:proofErr w:type="spellStart"/>
+      <w:r>
+        <w:t>Malicacid</w:t>
+      </w:r>
+      <w:proofErr w:type="spellEnd"/>
+      <w:r>
+        <w:t>，Ash，</w:t>
+      </w:r>
+      <w:proofErr w:type="spellStart"/>
+      <w:r>
+        <w:t>Alcalinity</w:t>
+      </w:r>
+      <w:proofErr w:type="spellEnd"/>
+      <w:r>
+        <w:t xml:space="preserve"> of ash，Magnesium，Total phenols，</w:t>
+      </w:r>
+      <w:proofErr w:type="spellStart"/>
+      <w:r>
+        <w:t>Flavanoids</w:t>
+      </w:r>
+      <w:proofErr w:type="spellEnd"/>
+      <w:r>
+        <w:t>，</w:t>
+      </w:r>
+      <w:proofErr w:type="spellStart"/>
+      <w:r>
+        <w:t>Nonflavanoid</w:t>
+      </w:r>
+      <w:proofErr w:type="spellEnd"/>
+      <w:r>
+        <w:t xml:space="preserve"> phenols，Proanthocyanins，Color intensity，Hue，OD280/OD315 of diluted wines，Proline。在 “</w:t>
+      </w:r>
+      <w:proofErr w:type="spellStart"/>
+      <w:r>
+        <w:t>wine.data</w:t>
+      </w:r>
+      <w:proofErr w:type="spellEnd"/>
+      <w:r>
+        <w:t>”文件中，每行代表一种酒的样本，共有178个样本；一共有14列，其中，第一列为类标志属性，共有三类，分别记为“1”，“2”，“3”；后面的13列为每个样本的对应属性的样本值。其中第1类有59个样本，第2类有71个样本，第3类有48个样本。</w:t>
       </w:r>
       <w:bookmarkStart w:id="0" w:name="_GoBack"/>
-      <w:r>
-        <w:rPr>
-          <w:rFonts w:hint="eastAsia"/>
-          <w:color w:val="FF0000"/>
-          <w:sz w:val="24"/>
-          <w:u w:val="single"/>
-          <w:lang w:eastAsia="zh-CN"/>
-        </w:rPr>
-        <w:t>前二维</w:t>
-      </w:r>
       <w:bookmarkEnd w:id="0"/>
-      <w:r>
-        <w:rPr>
-          <w:rFonts w:hint="eastAsia"/>
-          <w:sz w:val="24"/>
-          <w:lang w:eastAsia="zh-CN"/>
-        </w:rPr>
-        <w:t>作为点的坐标显示出来，并用不同的颜色区分不同的聚类。代码如图：</w:t>
-      </w:r>
-    </w:p>
-    <w:p>
-      <w:pPr>
-        <w:tabs>
-          <w:tab w:val="left" w:pos="8476"/>
-        </w:tabs>
-        <w:spacing w:before="120"/>
-        <w:rPr>
-          <w:sz w:val="18"/>
-          <w:lang w:eastAsia="zh-CN"/>
-        </w:rPr>
-      </w:pPr>
-      <w:r>
-        <w:rPr>
-          <w:rFonts w:hint="eastAsia"/>
-          <w:sz w:val="18"/>
-          <w:lang w:eastAsia="zh-CN"/>
-        </w:rPr>
-        <w:t xml:space="preserve">        </w:t>
-      </w:r>
-      <w:r>
-        <w:rPr>
-          <w:rFonts w:hint="eastAsia"/>
-          <w:noProof/>
-          <w:sz w:val="18"/>
-          <w:lang w:eastAsia="zh-CN"/>
-        </w:rPr>
-        <w:drawing>
-          <wp:inline distT="0" distB="0" distL="114300" distR="114300">
-            <wp:extent cx="4304030" cy="2068195"/>
-            <wp:effectExtent l="0" t="0" r="8890" b="4445"/>
-            <wp:docPr id="16" name="图片 16" descr="1530690828(1)"/>
-            <wp:cNvGraphicFramePr>
-              <a:graphicFrameLocks xmlns:a="http://schemas.openxmlformats.org/drawingml/2006/main" noChangeAspect="1"/>
-            </wp:cNvGraphicFramePr>
-            <a:graphic xmlns:a="http://schemas.openxmlformats.org/drawingml/2006/main">
-              <a:graphicData uri="http://schemas.openxmlformats.org/drawingml/2006/picture">
-                <pic:pic xmlns:pic="http://schemas.openxmlformats.org/drawingml/2006/picture">
-                  <pic:nvPicPr>
-                    <pic:cNvPr id="16" name="图片 16" descr="1530690828(1)"/>
-                    <pic:cNvPicPr>
-                      <a:picLocks noChangeAspect="1"/>
-                    </pic:cNvPicPr>
-                  </pic:nvPicPr>
-                  <pic:blipFill>
-                    <a:blip r:embed="rId15"/>
-                    <a:stretch>
-                      <a:fillRect/>
-                    </a:stretch>
-                  </pic:blipFill>
-                  <pic:spPr>
-                    <a:xfrm>
-                      <a:off x="0" y="0"/>
-                      <a:ext cx="4304030" cy="2068195"/>
-                    </a:xfrm>
-                    <a:prstGeom prst="rect">
-                      <a:avLst/>
-                    </a:prstGeom>
-                  </pic:spPr>
-                </pic:pic>
-              </a:graphicData>
-            </a:graphic>
-          </wp:inline>
-        </w:drawing>
-      </w:r>
-    </w:p>
-    <w:p>
-      <w:pPr>
-        <w:tabs>
-          <w:tab w:val="left" w:pos="8476"/>
-        </w:tabs>
-        <w:spacing w:before="120"/>
-        <w:rPr>
-          <w:sz w:val="18"/>
-          <w:lang w:eastAsia="zh-CN"/>
-        </w:rPr>
-      </w:pPr>
-    </w:p>
-    <w:p>
-      <w:pPr>
-        <w:tabs>
-          <w:tab w:val="left" w:pos="8476"/>
-        </w:tabs>
-        <w:spacing w:before="120"/>
-        <w:ind w:firstLineChars="400" w:firstLine="960"/>
-        <w:rPr>
-          <w:sz w:val="24"/>
-          <w:szCs w:val="24"/>
-          <w:lang w:eastAsia="zh-CN"/>
-        </w:rPr>
-      </w:pPr>
-      <w:r>
-        <w:rPr>
-          <w:rFonts w:hint="eastAsia"/>
-          <w:sz w:val="24"/>
-          <w:szCs w:val="24"/>
-          <w:lang w:eastAsia="zh-CN"/>
-        </w:rPr>
-        <w:t>最后的效果：</w:t>
-      </w:r>
-    </w:p>
-    <w:p>
-      <w:pPr>
-        <w:pStyle w:val="a3"/>
-        <w:spacing w:before="122"/>
-        <w:ind w:left="0" w:firstLine="720"/>
-        <w:rPr>
-          <w:lang w:eastAsia="zh-CN"/>
-        </w:rPr>
-      </w:pPr>
-      <w:r>
-        <w:rPr>
-          <w:noProof/>
-          <w:lang w:eastAsia="zh-CN"/>
-        </w:rPr>
-        <w:drawing>
-          <wp:inline distT="0" distB="0" distL="114300" distR="114300">
-            <wp:extent cx="5281295" cy="2956560"/>
-            <wp:effectExtent l="0" t="0" r="6985" b="0"/>
-            <wp:docPr id="18" name="图片 18" descr="1530691063(1)"/>
-            <wp:cNvGraphicFramePr>
-              <a:graphicFrameLocks xmlns:a="http://schemas.openxmlformats.org/drawingml/2006/main" noChangeAspect="1"/>
-            </wp:cNvGraphicFramePr>
-            <a:graphic xmlns:a="http://schemas.openxmlformats.org/drawingml/2006/main">
-              <a:graphicData uri="http://schemas.openxmlformats.org/drawingml/2006/picture">
-                <pic:pic xmlns:pic="http://schemas.openxmlformats.org/drawingml/2006/picture">
-                  <pic:nvPicPr>
-                    <pic:cNvPr id="18" name="图片 18" descr="1530691063(1)"/>
-                    <pic:cNvPicPr>
-                      <a:picLocks noChangeAspect="1"/>
-                    </pic:cNvPicPr>
-                  </pic:nvPicPr>
-                  <pic:blipFill>
-                    <a:blip r:embed="rId16"/>
-                    <a:stretch>
-                      <a:fillRect/>
-                    </a:stretch>
-                  </pic:blipFill>
-                  <pic:spPr>
-                    <a:xfrm>
-                      <a:off x="0" y="0"/>
-                      <a:ext cx="5281295" cy="2956560"/>
-                    </a:xfrm>
-                    <a:prstGeom prst="rect">
-                      <a:avLst/>
-                    </a:prstGeom>
-                  </pic:spPr>
-                </pic:pic>
-              </a:graphicData>
-            </a:graphic>
-          </wp:inline>
-        </w:drawing>
-      </w:r>
-    </w:p>
-    <w:p>
-      <w:pPr>
-        <w:pStyle w:val="a3"/>
-        <w:spacing w:before="122"/>
-        <w:ind w:left="0" w:firstLine="720"/>
-        <w:rPr>
-          <w:lang w:eastAsia="zh-CN"/>
-        </w:rPr>
-      </w:pPr>
     </w:p>
     <w:p>
       <w:pPr>
@@ -1748,7 +3287,15 @@
           <w:rFonts w:hint="eastAsia"/>
           <w:lang w:eastAsia="zh-CN"/>
         </w:rPr>
-        <w:t>四、</w:t>
+        <w:lastRenderedPageBreak/>
+        <w:t>五</w:t>
+      </w:r>
+      <w:r>
+        <w:rPr>
+          <w:rFonts w:hint="eastAsia"/>
+          <w:lang w:eastAsia="zh-CN"/>
+        </w:rPr>
+        <w:t>、</w:t>
       </w:r>
       <w:r>
         <w:rPr>
@@ -1762,11 +3309,33 @@
     <w:p>
       <w:pPr>
         <w:tabs>
-          <w:tab w:val="left" w:pos="761"/>
+          <w:tab w:val="left" w:pos="400"/>
         </w:tabs>
         <w:rPr>
-          <w:sz w:val="24"/>
-          <w:lang w:eastAsia="zh-CN"/>
+          <w:rFonts w:hint="eastAsia"/>
+        </w:rPr>
+        <w:sectPr>
+          <w:type w:val="continuous"/>
+          <w:pgSz w:w="11910" w:h="16840"/>
+          <w:pgMar w:top="1580" w:right="1560" w:bottom="280" w:left="1660" w:header="720" w:footer="720" w:gutter="0"/>
+          <w:cols w:space="720"/>
+        </w:sectPr>
+      </w:pPr>
+      <w:r>
+        <w:tab/>
+      </w:r>
+      <w:r>
+        <w:rPr>
+          <w:rFonts w:hint="eastAsia"/>
+        </w:rPr>
+        <w:t>总结自己对聚类算法的认识以及在实现过程中遇到的困难和解决方法</w:t>
+      </w:r>
+    </w:p>
+    <w:p>
+      <w:pPr>
+        <w:rPr>
+          <w:rFonts w:hint="eastAsia"/>
+          <w:sz w:val="18"/>
         </w:rPr>
       </w:pPr>
     </w:p>
@@ -1792,7 +3361,6 @@
       <w:lvlJc w:val="left"/>
       <w:pPr>
         <w:ind w:left="1340" w:hanging="360"/>
-        <w:jc w:val="left"/>
       </w:pPr>
       <w:rPr>
         <w:rFonts w:ascii="宋体" w:eastAsia="宋体" w:hAnsi="宋体" w:cs="宋体" w:hint="default"/>
@@ -1911,7 +3479,6 @@
       <w:lvlJc w:val="left"/>
       <w:pPr>
         <w:ind w:left="980" w:hanging="420"/>
-        <w:jc w:val="left"/>
       </w:pPr>
       <w:rPr>
         <w:rFonts w:ascii="宋体" w:eastAsia="宋体" w:hAnsi="宋体" w:cs="宋体" w:hint="default"/>
@@ -1928,7 +3495,6 @@
       <w:lvlJc w:val="left"/>
       <w:pPr>
         <w:ind w:left="1400" w:hanging="420"/>
-        <w:jc w:val="left"/>
       </w:pPr>
       <w:rPr>
         <w:rFonts w:ascii="宋体" w:eastAsia="宋体" w:hAnsi="宋体" w:cs="宋体" w:hint="default"/>
@@ -2023,11 +3589,471 @@
       </w:rPr>
     </w:lvl>
   </w:abstractNum>
+  <w:abstractNum w:abstractNumId="2" w15:restartNumberingAfterBreak="0">
+    <w:nsid w:val="099C451E"/>
+    <w:multiLevelType w:val="hybridMultilevel"/>
+    <w:tmpl w:val="446438C4"/>
+    <w:lvl w:ilvl="0" w:tplc="67A22F92">
+      <w:start w:val="2"/>
+      <w:numFmt w:val="decimal"/>
+      <w:lvlText w:val="%1."/>
+      <w:lvlJc w:val="left"/>
+      <w:pPr>
+        <w:ind w:left="360" w:hanging="360"/>
+      </w:pPr>
+      <w:rPr>
+        <w:rFonts w:hint="default"/>
+      </w:rPr>
+    </w:lvl>
+    <w:lvl w:ilvl="1" w:tplc="04090019" w:tentative="1">
+      <w:start w:val="1"/>
+      <w:numFmt w:val="lowerLetter"/>
+      <w:lvlText w:val="%2)"/>
+      <w:lvlJc w:val="left"/>
+      <w:pPr>
+        <w:ind w:left="840" w:hanging="420"/>
+      </w:pPr>
+    </w:lvl>
+    <w:lvl w:ilvl="2" w:tplc="0409001B" w:tentative="1">
+      <w:start w:val="1"/>
+      <w:numFmt w:val="lowerRoman"/>
+      <w:lvlText w:val="%3."/>
+      <w:lvlJc w:val="right"/>
+      <w:pPr>
+        <w:ind w:left="1260" w:hanging="420"/>
+      </w:pPr>
+    </w:lvl>
+    <w:lvl w:ilvl="3" w:tplc="0409000F" w:tentative="1">
+      <w:start w:val="1"/>
+      <w:numFmt w:val="decimal"/>
+      <w:lvlText w:val="%4."/>
+      <w:lvlJc w:val="left"/>
+      <w:pPr>
+        <w:ind w:left="1680" w:hanging="420"/>
+      </w:pPr>
+    </w:lvl>
+    <w:lvl w:ilvl="4" w:tplc="04090019" w:tentative="1">
+      <w:start w:val="1"/>
+      <w:numFmt w:val="lowerLetter"/>
+      <w:lvlText w:val="%5)"/>
+      <w:lvlJc w:val="left"/>
+      <w:pPr>
+        <w:ind w:left="2100" w:hanging="420"/>
+      </w:pPr>
+    </w:lvl>
+    <w:lvl w:ilvl="5" w:tplc="0409001B" w:tentative="1">
+      <w:start w:val="1"/>
+      <w:numFmt w:val="lowerRoman"/>
+      <w:lvlText w:val="%6."/>
+      <w:lvlJc w:val="right"/>
+      <w:pPr>
+        <w:ind w:left="2520" w:hanging="420"/>
+      </w:pPr>
+    </w:lvl>
+    <w:lvl w:ilvl="6" w:tplc="0409000F" w:tentative="1">
+      <w:start w:val="1"/>
+      <w:numFmt w:val="decimal"/>
+      <w:lvlText w:val="%7."/>
+      <w:lvlJc w:val="left"/>
+      <w:pPr>
+        <w:ind w:left="2940" w:hanging="420"/>
+      </w:pPr>
+    </w:lvl>
+    <w:lvl w:ilvl="7" w:tplc="04090019" w:tentative="1">
+      <w:start w:val="1"/>
+      <w:numFmt w:val="lowerLetter"/>
+      <w:lvlText w:val="%8)"/>
+      <w:lvlJc w:val="left"/>
+      <w:pPr>
+        <w:ind w:left="3360" w:hanging="420"/>
+      </w:pPr>
+    </w:lvl>
+    <w:lvl w:ilvl="8" w:tplc="0409001B" w:tentative="1">
+      <w:start w:val="1"/>
+      <w:numFmt w:val="lowerRoman"/>
+      <w:lvlText w:val="%9."/>
+      <w:lvlJc w:val="right"/>
+      <w:pPr>
+        <w:ind w:left="3780" w:hanging="420"/>
+      </w:pPr>
+    </w:lvl>
+  </w:abstractNum>
+  <w:abstractNum w:abstractNumId="3" w15:restartNumberingAfterBreak="0">
+    <w:nsid w:val="0C2F1E55"/>
+    <w:multiLevelType w:val="hybridMultilevel"/>
+    <w:tmpl w:val="B1E41364"/>
+    <w:lvl w:ilvl="0" w:tplc="78B41046">
+      <w:start w:val="1"/>
+      <w:numFmt w:val="japaneseCounting"/>
+      <w:lvlText w:val="%1、"/>
+      <w:lvlJc w:val="left"/>
+      <w:pPr>
+        <w:ind w:left="600" w:hanging="600"/>
+      </w:pPr>
+      <w:rPr>
+        <w:rFonts w:hint="default"/>
+      </w:rPr>
+    </w:lvl>
+    <w:lvl w:ilvl="1" w:tplc="04090019" w:tentative="1">
+      <w:start w:val="1"/>
+      <w:numFmt w:val="lowerLetter"/>
+      <w:lvlText w:val="%2)"/>
+      <w:lvlJc w:val="left"/>
+      <w:pPr>
+        <w:ind w:left="840" w:hanging="420"/>
+      </w:pPr>
+    </w:lvl>
+    <w:lvl w:ilvl="2" w:tplc="0409001B" w:tentative="1">
+      <w:start w:val="1"/>
+      <w:numFmt w:val="lowerRoman"/>
+      <w:lvlText w:val="%3."/>
+      <w:lvlJc w:val="right"/>
+      <w:pPr>
+        <w:ind w:left="1260" w:hanging="420"/>
+      </w:pPr>
+    </w:lvl>
+    <w:lvl w:ilvl="3" w:tplc="0409000F" w:tentative="1">
+      <w:start w:val="1"/>
+      <w:numFmt w:val="decimal"/>
+      <w:lvlText w:val="%4."/>
+      <w:lvlJc w:val="left"/>
+      <w:pPr>
+        <w:ind w:left="1680" w:hanging="420"/>
+      </w:pPr>
+    </w:lvl>
+    <w:lvl w:ilvl="4" w:tplc="04090019" w:tentative="1">
+      <w:start w:val="1"/>
+      <w:numFmt w:val="lowerLetter"/>
+      <w:lvlText w:val="%5)"/>
+      <w:lvlJc w:val="left"/>
+      <w:pPr>
+        <w:ind w:left="2100" w:hanging="420"/>
+      </w:pPr>
+    </w:lvl>
+    <w:lvl w:ilvl="5" w:tplc="0409001B" w:tentative="1">
+      <w:start w:val="1"/>
+      <w:numFmt w:val="lowerRoman"/>
+      <w:lvlText w:val="%6."/>
+      <w:lvlJc w:val="right"/>
+      <w:pPr>
+        <w:ind w:left="2520" w:hanging="420"/>
+      </w:pPr>
+    </w:lvl>
+    <w:lvl w:ilvl="6" w:tplc="0409000F" w:tentative="1">
+      <w:start w:val="1"/>
+      <w:numFmt w:val="decimal"/>
+      <w:lvlText w:val="%7."/>
+      <w:lvlJc w:val="left"/>
+      <w:pPr>
+        <w:ind w:left="2940" w:hanging="420"/>
+      </w:pPr>
+    </w:lvl>
+    <w:lvl w:ilvl="7" w:tplc="04090019" w:tentative="1">
+      <w:start w:val="1"/>
+      <w:numFmt w:val="lowerLetter"/>
+      <w:lvlText w:val="%8)"/>
+      <w:lvlJc w:val="left"/>
+      <w:pPr>
+        <w:ind w:left="3360" w:hanging="420"/>
+      </w:pPr>
+    </w:lvl>
+    <w:lvl w:ilvl="8" w:tplc="0409001B" w:tentative="1">
+      <w:start w:val="1"/>
+      <w:numFmt w:val="lowerRoman"/>
+      <w:lvlText w:val="%9."/>
+      <w:lvlJc w:val="right"/>
+      <w:pPr>
+        <w:ind w:left="3780" w:hanging="420"/>
+      </w:pPr>
+    </w:lvl>
+  </w:abstractNum>
+  <w:abstractNum w:abstractNumId="4" w15:restartNumberingAfterBreak="0">
+    <w:nsid w:val="189D013B"/>
+    <w:multiLevelType w:val="hybridMultilevel"/>
+    <w:tmpl w:val="D3D67A4A"/>
+    <w:lvl w:ilvl="0" w:tplc="B4385A2C">
+      <w:start w:val="1"/>
+      <w:numFmt w:val="decimal"/>
+      <w:lvlText w:val="%1."/>
+      <w:lvlJc w:val="left"/>
+      <w:pPr>
+        <w:ind w:left="360" w:hanging="360"/>
+      </w:pPr>
+      <w:rPr>
+        <w:rFonts w:hint="default"/>
+      </w:rPr>
+    </w:lvl>
+    <w:lvl w:ilvl="1" w:tplc="04090019" w:tentative="1">
+      <w:start w:val="1"/>
+      <w:numFmt w:val="lowerLetter"/>
+      <w:lvlText w:val="%2)"/>
+      <w:lvlJc w:val="left"/>
+      <w:pPr>
+        <w:ind w:left="840" w:hanging="420"/>
+      </w:pPr>
+    </w:lvl>
+    <w:lvl w:ilvl="2" w:tplc="0409001B" w:tentative="1">
+      <w:start w:val="1"/>
+      <w:numFmt w:val="lowerRoman"/>
+      <w:lvlText w:val="%3."/>
+      <w:lvlJc w:val="right"/>
+      <w:pPr>
+        <w:ind w:left="1260" w:hanging="420"/>
+      </w:pPr>
+    </w:lvl>
+    <w:lvl w:ilvl="3" w:tplc="0409000F" w:tentative="1">
+      <w:start w:val="1"/>
+      <w:numFmt w:val="decimal"/>
+      <w:lvlText w:val="%4."/>
+      <w:lvlJc w:val="left"/>
+      <w:pPr>
+        <w:ind w:left="1680" w:hanging="420"/>
+      </w:pPr>
+    </w:lvl>
+    <w:lvl w:ilvl="4" w:tplc="04090019" w:tentative="1">
+      <w:start w:val="1"/>
+      <w:numFmt w:val="lowerLetter"/>
+      <w:lvlText w:val="%5)"/>
+      <w:lvlJc w:val="left"/>
+      <w:pPr>
+        <w:ind w:left="2100" w:hanging="420"/>
+      </w:pPr>
+    </w:lvl>
+    <w:lvl w:ilvl="5" w:tplc="0409001B" w:tentative="1">
+      <w:start w:val="1"/>
+      <w:numFmt w:val="lowerRoman"/>
+      <w:lvlText w:val="%6."/>
+      <w:lvlJc w:val="right"/>
+      <w:pPr>
+        <w:ind w:left="2520" w:hanging="420"/>
+      </w:pPr>
+    </w:lvl>
+    <w:lvl w:ilvl="6" w:tplc="0409000F" w:tentative="1">
+      <w:start w:val="1"/>
+      <w:numFmt w:val="decimal"/>
+      <w:lvlText w:val="%7."/>
+      <w:lvlJc w:val="left"/>
+      <w:pPr>
+        <w:ind w:left="2940" w:hanging="420"/>
+      </w:pPr>
+    </w:lvl>
+    <w:lvl w:ilvl="7" w:tplc="04090019" w:tentative="1">
+      <w:start w:val="1"/>
+      <w:numFmt w:val="lowerLetter"/>
+      <w:lvlText w:val="%8)"/>
+      <w:lvlJc w:val="left"/>
+      <w:pPr>
+        <w:ind w:left="3360" w:hanging="420"/>
+      </w:pPr>
+    </w:lvl>
+    <w:lvl w:ilvl="8" w:tplc="0409001B" w:tentative="1">
+      <w:start w:val="1"/>
+      <w:numFmt w:val="lowerRoman"/>
+      <w:lvlText w:val="%9."/>
+      <w:lvlJc w:val="right"/>
+      <w:pPr>
+        <w:ind w:left="3780" w:hanging="420"/>
+      </w:pPr>
+    </w:lvl>
+  </w:abstractNum>
+  <w:abstractNum w:abstractNumId="5" w15:restartNumberingAfterBreak="0">
+    <w:nsid w:val="415C3437"/>
+    <w:multiLevelType w:val="hybridMultilevel"/>
+    <w:tmpl w:val="0CEC2960"/>
+    <w:lvl w:ilvl="0" w:tplc="A8FC3E50">
+      <w:start w:val="2"/>
+      <w:numFmt w:val="decimal"/>
+      <w:lvlText w:val="%1."/>
+      <w:lvlJc w:val="left"/>
+      <w:pPr>
+        <w:ind w:left="360" w:hanging="360"/>
+      </w:pPr>
+      <w:rPr>
+        <w:rFonts w:hint="default"/>
+      </w:rPr>
+    </w:lvl>
+    <w:lvl w:ilvl="1" w:tplc="04090019">
+      <w:start w:val="1"/>
+      <w:numFmt w:val="lowerLetter"/>
+      <w:lvlText w:val="%2)"/>
+      <w:lvlJc w:val="left"/>
+      <w:pPr>
+        <w:ind w:left="840" w:hanging="420"/>
+      </w:pPr>
+    </w:lvl>
+    <w:lvl w:ilvl="2" w:tplc="0409001B" w:tentative="1">
+      <w:start w:val="1"/>
+      <w:numFmt w:val="lowerRoman"/>
+      <w:lvlText w:val="%3."/>
+      <w:lvlJc w:val="right"/>
+      <w:pPr>
+        <w:ind w:left="1260" w:hanging="420"/>
+      </w:pPr>
+    </w:lvl>
+    <w:lvl w:ilvl="3" w:tplc="0409000F" w:tentative="1">
+      <w:start w:val="1"/>
+      <w:numFmt w:val="decimal"/>
+      <w:lvlText w:val="%4."/>
+      <w:lvlJc w:val="left"/>
+      <w:pPr>
+        <w:ind w:left="1680" w:hanging="420"/>
+      </w:pPr>
+    </w:lvl>
+    <w:lvl w:ilvl="4" w:tplc="04090019" w:tentative="1">
+      <w:start w:val="1"/>
+      <w:numFmt w:val="lowerLetter"/>
+      <w:lvlText w:val="%5)"/>
+      <w:lvlJc w:val="left"/>
+      <w:pPr>
+        <w:ind w:left="2100" w:hanging="420"/>
+      </w:pPr>
+    </w:lvl>
+    <w:lvl w:ilvl="5" w:tplc="0409001B" w:tentative="1">
+      <w:start w:val="1"/>
+      <w:numFmt w:val="lowerRoman"/>
+      <w:lvlText w:val="%6."/>
+      <w:lvlJc w:val="right"/>
+      <w:pPr>
+        <w:ind w:left="2520" w:hanging="420"/>
+      </w:pPr>
+    </w:lvl>
+    <w:lvl w:ilvl="6" w:tplc="0409000F" w:tentative="1">
+      <w:start w:val="1"/>
+      <w:numFmt w:val="decimal"/>
+      <w:lvlText w:val="%7."/>
+      <w:lvlJc w:val="left"/>
+      <w:pPr>
+        <w:ind w:left="2940" w:hanging="420"/>
+      </w:pPr>
+    </w:lvl>
+    <w:lvl w:ilvl="7" w:tplc="04090019" w:tentative="1">
+      <w:start w:val="1"/>
+      <w:numFmt w:val="lowerLetter"/>
+      <w:lvlText w:val="%8)"/>
+      <w:lvlJc w:val="left"/>
+      <w:pPr>
+        <w:ind w:left="3360" w:hanging="420"/>
+      </w:pPr>
+    </w:lvl>
+    <w:lvl w:ilvl="8" w:tplc="0409001B" w:tentative="1">
+      <w:start w:val="1"/>
+      <w:numFmt w:val="lowerRoman"/>
+      <w:lvlText w:val="%9."/>
+      <w:lvlJc w:val="right"/>
+      <w:pPr>
+        <w:ind w:left="3780" w:hanging="420"/>
+      </w:pPr>
+    </w:lvl>
+  </w:abstractNum>
+  <w:abstractNum w:abstractNumId="6" w15:restartNumberingAfterBreak="0">
+    <w:nsid w:val="75FD3B99"/>
+    <w:multiLevelType w:val="hybridMultilevel"/>
+    <w:tmpl w:val="354E3EEE"/>
+    <w:lvl w:ilvl="0" w:tplc="F214B0B2">
+      <w:start w:val="2"/>
+      <w:numFmt w:val="decimal"/>
+      <w:lvlText w:val="%1."/>
+      <w:lvlJc w:val="left"/>
+      <w:pPr>
+        <w:ind w:left="360" w:hanging="360"/>
+      </w:pPr>
+      <w:rPr>
+        <w:rFonts w:hint="default"/>
+      </w:rPr>
+    </w:lvl>
+    <w:lvl w:ilvl="1" w:tplc="04090019">
+      <w:start w:val="1"/>
+      <w:numFmt w:val="lowerLetter"/>
+      <w:lvlText w:val="%2)"/>
+      <w:lvlJc w:val="left"/>
+      <w:pPr>
+        <w:ind w:left="840" w:hanging="420"/>
+      </w:pPr>
+    </w:lvl>
+    <w:lvl w:ilvl="2" w:tplc="0409001B" w:tentative="1">
+      <w:start w:val="1"/>
+      <w:numFmt w:val="lowerRoman"/>
+      <w:lvlText w:val="%3."/>
+      <w:lvlJc w:val="right"/>
+      <w:pPr>
+        <w:ind w:left="1260" w:hanging="420"/>
+      </w:pPr>
+    </w:lvl>
+    <w:lvl w:ilvl="3" w:tplc="0409000F" w:tentative="1">
+      <w:start w:val="1"/>
+      <w:numFmt w:val="decimal"/>
+      <w:lvlText w:val="%4."/>
+      <w:lvlJc w:val="left"/>
+      <w:pPr>
+        <w:ind w:left="1680" w:hanging="420"/>
+      </w:pPr>
+    </w:lvl>
+    <w:lvl w:ilvl="4" w:tplc="04090019" w:tentative="1">
+      <w:start w:val="1"/>
+      <w:numFmt w:val="lowerLetter"/>
+      <w:lvlText w:val="%5)"/>
+      <w:lvlJc w:val="left"/>
+      <w:pPr>
+        <w:ind w:left="2100" w:hanging="420"/>
+      </w:pPr>
+    </w:lvl>
+    <w:lvl w:ilvl="5" w:tplc="0409001B" w:tentative="1">
+      <w:start w:val="1"/>
+      <w:numFmt w:val="lowerRoman"/>
+      <w:lvlText w:val="%6."/>
+      <w:lvlJc w:val="right"/>
+      <w:pPr>
+        <w:ind w:left="2520" w:hanging="420"/>
+      </w:pPr>
+    </w:lvl>
+    <w:lvl w:ilvl="6" w:tplc="0409000F" w:tentative="1">
+      <w:start w:val="1"/>
+      <w:numFmt w:val="decimal"/>
+      <w:lvlText w:val="%7."/>
+      <w:lvlJc w:val="left"/>
+      <w:pPr>
+        <w:ind w:left="2940" w:hanging="420"/>
+      </w:pPr>
+    </w:lvl>
+    <w:lvl w:ilvl="7" w:tplc="04090019" w:tentative="1">
+      <w:start w:val="1"/>
+      <w:numFmt w:val="lowerLetter"/>
+      <w:lvlText w:val="%8)"/>
+      <w:lvlJc w:val="left"/>
+      <w:pPr>
+        <w:ind w:left="3360" w:hanging="420"/>
+      </w:pPr>
+    </w:lvl>
+    <w:lvl w:ilvl="8" w:tplc="0409001B" w:tentative="1">
+      <w:start w:val="1"/>
+      <w:numFmt w:val="lowerRoman"/>
+      <w:lvlText w:val="%9."/>
+      <w:lvlJc w:val="right"/>
+      <w:pPr>
+        <w:ind w:left="3780" w:hanging="420"/>
+      </w:pPr>
+    </w:lvl>
+  </w:abstractNum>
   <w:num w:numId="1">
     <w:abstractNumId w:val="1"/>
   </w:num>
   <w:num w:numId="2">
     <w:abstractNumId w:val="0"/>
+  </w:num>
+  <w:num w:numId="3">
+    <w:abstractNumId w:val="4"/>
+  </w:num>
+  <w:num w:numId="4">
+    <w:abstractNumId w:val="6"/>
+  </w:num>
+  <w:num w:numId="5">
+    <w:abstractNumId w:val="5"/>
+  </w:num>
+  <w:num w:numId="6">
+    <w:abstractNumId w:val="3"/>
+  </w:num>
+  <w:num w:numId="7">
+    <w:abstractNumId w:val="2"/>
   </w:num>
 </w:numbering>
 </file>
@@ -2059,10 +4085,12 @@
     <w:lsdException w:name="Default Paragraph Font" w:semiHidden="1" w:uiPriority="1" w:unhideWhenUsed="1"/>
     <w:lsdException w:name="Body Text" w:uiPriority="1" w:qFormat="1"/>
     <w:lsdException w:name="Subtitle" w:qFormat="1"/>
+    <w:lsdException w:name="Hyperlink" w:uiPriority="99"/>
     <w:lsdException w:name="Strong" w:qFormat="1"/>
     <w:lsdException w:name="Emphasis" w:qFormat="1"/>
     <w:lsdException w:name="HTML Top of Form" w:semiHidden="1" w:uiPriority="99" w:unhideWhenUsed="1"/>
     <w:lsdException w:name="HTML Bottom of Form" w:semiHidden="1" w:uiPriority="99" w:unhideWhenUsed="1"/>
+    <w:lsdException w:name="HTML Preformatted" w:uiPriority="99"/>
     <w:lsdException w:name="Normal Table" w:semiHidden="1" w:uiPriority="99" w:unhideWhenUsed="1"/>
     <w:lsdException w:name="No List" w:semiHidden="1" w:uiPriority="99" w:unhideWhenUsed="1"/>
     <w:lsdException w:name="Outline List 1" w:semiHidden="1" w:uiPriority="99" w:unhideWhenUsed="1"/>
@@ -2336,16 +4364,11 @@
     <w:name w:val="Normal"/>
     <w:uiPriority w:val="1"/>
     <w:qFormat/>
-    <w:pPr>
-      <w:widowControl w:val="0"/>
-      <w:autoSpaceDE w:val="0"/>
-      <w:autoSpaceDN w:val="0"/>
-    </w:pPr>
+    <w:rsid w:val="00EE77B5"/>
     <w:rPr>
       <w:rFonts w:ascii="宋体" w:eastAsia="宋体" w:hAnsi="宋体" w:cs="宋体"/>
-      <w:sz w:val="22"/>
-      <w:szCs w:val="22"/>
-      <w:lang w:eastAsia="en-US" w:bidi="en-US"/>
+      <w:sz w:val="24"/>
+      <w:szCs w:val="24"/>
     </w:rPr>
   </w:style>
   <w:style w:type="character" w:default="1" w:styleId="a0">
@@ -2381,21 +4404,29 @@
     <w:uiPriority w:val="1"/>
     <w:qFormat/>
     <w:pPr>
+      <w:widowControl w:val="0"/>
+      <w:autoSpaceDE w:val="0"/>
+      <w:autoSpaceDN w:val="0"/>
       <w:spacing w:before="1"/>
       <w:ind w:left="1400"/>
     </w:pPr>
     <w:rPr>
-      <w:sz w:val="24"/>
-      <w:szCs w:val="24"/>
+      <w:lang w:eastAsia="en-US" w:bidi="en-US"/>
     </w:rPr>
   </w:style>
   <w:style w:type="paragraph" w:styleId="a4">
     <w:name w:val="Balloon Text"/>
     <w:basedOn w:val="a"/>
     <w:link w:val="a5"/>
+    <w:pPr>
+      <w:widowControl w:val="0"/>
+      <w:autoSpaceDE w:val="0"/>
+      <w:autoSpaceDN w:val="0"/>
+    </w:pPr>
     <w:rPr>
       <w:sz w:val="18"/>
       <w:szCs w:val="18"/>
+      <w:lang w:eastAsia="en-US" w:bidi="en-US"/>
     </w:rPr>
   </w:style>
   <w:style w:type="table" w:customStyle="1" w:styleId="TableNormal">
@@ -2419,15 +4450,33 @@
     <w:uiPriority w:val="1"/>
     <w:qFormat/>
     <w:pPr>
+      <w:widowControl w:val="0"/>
+      <w:autoSpaceDE w:val="0"/>
+      <w:autoSpaceDN w:val="0"/>
       <w:spacing w:before="1"/>
       <w:ind w:left="1400" w:hanging="420"/>
     </w:pPr>
+    <w:rPr>
+      <w:sz w:val="22"/>
+      <w:szCs w:val="22"/>
+      <w:lang w:eastAsia="en-US" w:bidi="en-US"/>
+    </w:rPr>
   </w:style>
   <w:style w:type="paragraph" w:customStyle="1" w:styleId="TableParagraph">
     <w:name w:val="Table Paragraph"/>
     <w:basedOn w:val="a"/>
     <w:uiPriority w:val="1"/>
     <w:qFormat/>
+    <w:pPr>
+      <w:widowControl w:val="0"/>
+      <w:autoSpaceDE w:val="0"/>
+      <w:autoSpaceDN w:val="0"/>
+    </w:pPr>
+    <w:rPr>
+      <w:sz w:val="22"/>
+      <w:szCs w:val="22"/>
+      <w:lang w:eastAsia="en-US" w:bidi="en-US"/>
+    </w:rPr>
   </w:style>
   <w:style w:type="character" w:customStyle="1" w:styleId="a5">
     <w:name w:val="批注框文本 字符"/>
@@ -2439,6 +4488,77 @@
       <w:szCs w:val="18"/>
       <w:lang w:eastAsia="en-US" w:bidi="en-US"/>
     </w:rPr>
+  </w:style>
+  <w:style w:type="paragraph" w:styleId="HTML">
+    <w:name w:val="HTML Preformatted"/>
+    <w:basedOn w:val="a"/>
+    <w:link w:val="HTML0"/>
+    <w:uiPriority w:val="99"/>
+    <w:unhideWhenUsed/>
+    <w:rsid w:val="00EE77B5"/>
+    <w:pPr>
+      <w:tabs>
+        <w:tab w:val="left" w:pos="916"/>
+        <w:tab w:val="left" w:pos="1832"/>
+        <w:tab w:val="left" w:pos="2748"/>
+        <w:tab w:val="left" w:pos="3664"/>
+        <w:tab w:val="left" w:pos="4580"/>
+        <w:tab w:val="left" w:pos="5496"/>
+        <w:tab w:val="left" w:pos="6412"/>
+        <w:tab w:val="left" w:pos="7328"/>
+        <w:tab w:val="left" w:pos="8244"/>
+        <w:tab w:val="left" w:pos="9160"/>
+        <w:tab w:val="left" w:pos="10076"/>
+        <w:tab w:val="left" w:pos="10992"/>
+        <w:tab w:val="left" w:pos="11908"/>
+        <w:tab w:val="left" w:pos="12824"/>
+        <w:tab w:val="left" w:pos="13740"/>
+        <w:tab w:val="left" w:pos="14656"/>
+      </w:tabs>
+    </w:pPr>
+  </w:style>
+  <w:style w:type="character" w:customStyle="1" w:styleId="HTML0">
+    <w:name w:val="HTML 预设格式 字符"/>
+    <w:basedOn w:val="a0"/>
+    <w:link w:val="HTML"/>
+    <w:uiPriority w:val="99"/>
+    <w:rsid w:val="00EE77B5"/>
+    <w:rPr>
+      <w:rFonts w:ascii="宋体" w:eastAsia="宋体" w:hAnsi="宋体" w:cs="宋体"/>
+      <w:sz w:val="24"/>
+      <w:szCs w:val="24"/>
+    </w:rPr>
+  </w:style>
+  <w:style w:type="character" w:customStyle="1" w:styleId="hljs-string">
+    <w:name w:val="hljs-string"/>
+    <w:basedOn w:val="a0"/>
+    <w:rsid w:val="00EE77B5"/>
+  </w:style>
+  <w:style w:type="character" w:customStyle="1" w:styleId="hljs-comment">
+    <w:name w:val="hljs-comment"/>
+    <w:basedOn w:val="a0"/>
+    <w:rsid w:val="00EE77B5"/>
+  </w:style>
+  <w:style w:type="character" w:styleId="a7">
+    <w:name w:val="Hyperlink"/>
+    <w:basedOn w:val="a0"/>
+    <w:uiPriority w:val="99"/>
+    <w:unhideWhenUsed/>
+    <w:rsid w:val="005906C6"/>
+    <w:rPr>
+      <w:color w:val="0000FF"/>
+      <w:u w:val="single"/>
+    </w:rPr>
+  </w:style>
+  <w:style w:type="character" w:customStyle="1" w:styleId="hljs-keyword">
+    <w:name w:val="hljs-keyword"/>
+    <w:basedOn w:val="a0"/>
+    <w:rsid w:val="009E76D1"/>
+  </w:style>
+  <w:style w:type="character" w:customStyle="1" w:styleId="hljs-number">
+    <w:name w:val="hljs-number"/>
+    <w:basedOn w:val="a0"/>
+    <w:rsid w:val="009E76D1"/>
   </w:style>
 </w:styles>
 </file>
